--- a/documentacion UNIR/Hoja de control Reto.docx
+++ b/documentacion UNIR/Hoja de control Reto.docx
@@ -1,13 +1,13 @@
 
 <file path=word/document.xml><?xml version="1.0" encoding="utf-8"?>
-<w:document xmlns:wpc="http://schemas.microsoft.com/office/word/2010/wordprocessingCanvas" xmlns:cx="http://schemas.microsoft.com/office/drawing/2014/chartex" xmlns:cx1="http://schemas.microsoft.com/office/drawing/2015/9/8/chartex" xmlns:cx2="http://schemas.microsoft.com/office/drawing/2015/10/21/chartex" xmlns:cx3="http://schemas.microsoft.com/office/drawing/2016/5/9/chartex" xmlns:cx4="http://schemas.microsoft.com/office/drawing/2016/5/10/chartex" xmlns:cx5="http://schemas.microsoft.com/office/drawing/2016/5/11/chartex" xmlns:cx6="http://schemas.microsoft.com/office/drawing/2016/5/12/chartex" xmlns:cx7="http://schemas.microsoft.com/office/drawing/2016/5/13/chartex" xmlns:cx8="http://schemas.microsoft.com/office/drawing/2016/5/14/chartex" xmlns:mc="http://schemas.openxmlformats.org/markup-compatibility/2006" xmlns:aink="http://schemas.microsoft.com/office/drawing/2016/ink" xmlns:am3d="http://schemas.microsoft.com/office/drawing/2017/model3d" xmlns:o="urn:schemas-microsoft-com:office:office" xmlns:oel="http://schemas.microsoft.com/office/2019/extlst" xmlns:r="http://schemas.openxmlformats.org/officeDocument/2006/relationships" xmlns:m="http://schemas.openxmlformats.org/officeDocument/2006/math" xmlns:v="urn:schemas-microsoft-com:vml" xmlns:wp14="http://schemas.microsoft.com/office/word/2010/wordprocessingDrawing" xmlns:wp="http://schemas.openxmlformats.org/drawingml/2006/wordprocessingDrawing" xmlns:w10="urn:schemas-microsoft-com:office:word" xmlns:w="http://schemas.openxmlformats.org/wordprocessingml/2006/main" xmlns:w14="http://schemas.microsoft.com/office/word/2010/wordml" xmlns:w15="http://schemas.microsoft.com/office/word/2012/wordml" xmlns:w16cex="http://schemas.microsoft.com/office/word/2018/wordml/cex" xmlns:w16cid="http://schemas.microsoft.com/office/word/2016/wordml/cid" xmlns:w16="http://schemas.microsoft.com/office/word/2018/wordml" xmlns:w16du="http://schemas.microsoft.com/office/word/2023/wordml/word16du" xmlns:w16sdtdh="http://schemas.microsoft.com/office/word/2020/wordml/sdtdatahash" xmlns:w16sdtfl="http://schemas.microsoft.com/office/word/2024/wordml/sdtformatlock" xmlns:w16se="http://schemas.microsoft.com/office/word/2015/wordml/symex" xmlns:wpg="http://schemas.microsoft.com/office/word/2010/wordprocessingGroup" xmlns:wpi="http://schemas.microsoft.com/office/word/2010/wordprocessingInk" xmlns:wne="http://schemas.microsoft.com/office/word/2006/wordml" xmlns:wps="http://schemas.microsoft.com/office/word/2010/wordprocessingShape" xmlns:a="http://schemas.openxmlformats.org/drawingml/2006/main" mc:Ignorable="w14 w15 w16se w16cid w16 w16cex w16sdtdh w16sdtfl w16du wp14">
+<w:document xmlns:wpc="http://schemas.microsoft.com/office/word/2010/wordprocessingCanvas" xmlns:cx="http://schemas.microsoft.com/office/drawing/2014/chartex" xmlns:cx1="http://schemas.microsoft.com/office/drawing/2015/9/8/chartex" xmlns:cx2="http://schemas.microsoft.com/office/drawing/2015/10/21/chartex" xmlns:cx3="http://schemas.microsoft.com/office/drawing/2016/5/9/chartex" xmlns:cx4="http://schemas.microsoft.com/office/drawing/2016/5/10/chartex" xmlns:cx5="http://schemas.microsoft.com/office/drawing/2016/5/11/chartex" xmlns:cx6="http://schemas.microsoft.com/office/drawing/2016/5/12/chartex" xmlns:cx7="http://schemas.microsoft.com/office/drawing/2016/5/13/chartex" xmlns:cx8="http://schemas.microsoft.com/office/drawing/2016/5/14/chartex" xmlns:mc="http://schemas.openxmlformats.org/markup-compatibility/2006" xmlns:aink="http://schemas.microsoft.com/office/drawing/2016/ink" xmlns:am3d="http://schemas.microsoft.com/office/drawing/2017/model3d" xmlns:o="urn:schemas-microsoft-com:office:office" xmlns:oel="http://schemas.microsoft.com/office/2019/extlst" xmlns:r="http://schemas.openxmlformats.org/officeDocument/2006/relationships" xmlns:m="http://schemas.openxmlformats.org/officeDocument/2006/math" xmlns:v="urn:schemas-microsoft-com:vml" xmlns:wp14="http://schemas.microsoft.com/office/word/2010/wordprocessingDrawing" xmlns:wp="http://schemas.openxmlformats.org/drawingml/2006/wordprocessingDrawing" xmlns:w10="urn:schemas-microsoft-com:office:word" xmlns:w="http://schemas.openxmlformats.org/wordprocessingml/2006/main" xmlns:w14="http://schemas.microsoft.com/office/word/2010/wordml" xmlns:w15="http://schemas.microsoft.com/office/word/2012/wordml" xmlns:w16cex="http://schemas.microsoft.com/office/word/2018/wordml/cex" xmlns:w16cid="http://schemas.microsoft.com/office/word/2016/wordml/cid" xmlns:w16="http://schemas.microsoft.com/office/word/2018/wordml" xmlns:w16du="http://schemas.microsoft.com/office/word/2023/wordml/word16du" xmlns:w16sdtdh="http://schemas.microsoft.com/office/word/2020/wordml/sdtdatahash" xmlns:w16sdtfl="http://schemas.microsoft.com/office/word/2024/wordml/sdtformatlock" xmlns:w16se="http://schemas.microsoft.com/office/word/2015/wordml/symex" xmlns:wpg="http://schemas.microsoft.com/office/word/2010/wordprocessingGroup" xmlns:wpi="http://schemas.microsoft.com/office/word/2010/wordprocessingInk" xmlns:wne="http://schemas.microsoft.com/office/word/2006/wordml" xmlns:wps="http://schemas.microsoft.com/office/word/2010/wordprocessingShape" mc:Ignorable="w14 w15 w16se w16cid w16 w16cex w16sdtdh w16sdtfl w16du wp14">
   <w:body>
     <w:p>
       <w:pPr>
         <w:spacing w:after="0" w:line="240" w:lineRule="auto"/>
         <w:jc w:val="right"/>
         <w:rPr>
-          <w:rFonts w:ascii="Calibri Light" w:hAnsi="Calibri Light" w:eastAsia="Times New Roman" w:cs="Times New Roman"/>
+          <w:rFonts w:ascii="Calibri Light" w:eastAsia="Times New Roman" w:hAnsi="Calibri Light" w:cs="Times New Roman"/>
           <w:b/>
           <w:bCs/>
           <w:color w:val="0098CD"/>
@@ -20,7 +20,7 @@
       </w:pPr>
       <w:r>
         <w:rPr>
-          <w:rFonts w:ascii="Calibri Light" w:hAnsi="Calibri Light" w:eastAsia="Times New Roman" w:cs="Times New Roman"/>
+          <w:rFonts w:ascii="Calibri Light" w:eastAsia="Times New Roman" w:hAnsi="Calibri Light" w:cs="Times New Roman"/>
           <w:b/>
           <w:bCs/>
           <w:color w:val="0098CD"/>
@@ -41,7 +41,7 @@
         <w:spacing w:after="0" w:line="276" w:lineRule="auto"/>
         <w:jc w:val="right"/>
         <w:rPr>
-          <w:rFonts w:ascii="Calibri Light" w:hAnsi="Calibri Light" w:eastAsia="Times New Roman" w:cs="Times New Roman"/>
+          <w:rFonts w:ascii="Calibri Light" w:eastAsia="Times New Roman" w:hAnsi="Calibri Light" w:cs="Times New Roman"/>
           <w:color w:val="777777"/>
           <w:kern w:val="0"/>
           <w:sz w:val="28"/>
@@ -52,7 +52,7 @@
       </w:pPr>
       <w:r>
         <w:rPr>
-          <w:rFonts w:ascii="Calibri Light" w:hAnsi="Calibri Light" w:eastAsia="Times New Roman" w:cs="Times New Roman"/>
+          <w:rFonts w:ascii="Calibri Light" w:eastAsia="Times New Roman" w:hAnsi="Calibri Light" w:cs="Times New Roman"/>
           <w:color w:val="777777"/>
           <w:kern w:val="0"/>
           <w:sz w:val="28"/>
@@ -68,7 +68,7 @@
         <w:spacing w:after="0" w:line="360" w:lineRule="auto"/>
         <w:jc w:val="both"/>
         <w:rPr>
-          <w:rFonts w:ascii="Calibri" w:hAnsi="Calibri" w:eastAsia="Times New Roman" w:cs="Times New Roman"/>
+          <w:rFonts w:ascii="Calibri" w:eastAsia="Times New Roman" w:hAnsi="Calibri" w:cs="Times New Roman"/>
           <w:color w:val="333333"/>
           <w:kern w:val="0"/>
           <w:lang w:eastAsia="es-ES"/>
@@ -77,7 +77,7 @@
       </w:pPr>
       <w:r>
         <w:rPr>
-          <w:rFonts w:ascii="Calibri" w:hAnsi="Calibri" w:eastAsia="Times New Roman" w:cs="Times New Roman"/>
+          <w:rFonts w:ascii="Calibri" w:eastAsia="Times New Roman" w:hAnsi="Calibri" w:cs="Times New Roman"/>
           <w:b/>
           <w:bCs/>
           <w:color w:val="333333"/>
@@ -90,7 +90,7 @@
       </w:r>
       <w:r>
         <w:rPr>
-          <w:rFonts w:ascii="Calibri" w:hAnsi="Calibri" w:eastAsia="Times New Roman" w:cs="Times New Roman"/>
+          <w:rFonts w:ascii="Calibri" w:eastAsia="Times New Roman" w:hAnsi="Calibri" w:cs="Times New Roman"/>
           <w:color w:val="333333"/>
           <w:kern w:val="0"/>
           <w:lang w:eastAsia="es-ES"/>
@@ -104,7 +104,104 @@
         <w:spacing w:after="0" w:line="276" w:lineRule="auto"/>
         <w:jc w:val="both"/>
         <w:rPr>
-          <w:rFonts w:ascii="Calibri" w:hAnsi="Calibri" w:eastAsia="Times New Roman" w:cs="Times New Roman"/>
+          <w:rFonts w:ascii="Calibri" w:eastAsia="Times New Roman" w:hAnsi="Calibri" w:cs="Times New Roman"/>
+          <w:color w:val="333333"/>
+          <w:kern w:val="0"/>
+          <w:lang w:eastAsia="es-ES"/>
+          <w14:ligatures w14:val="none"/>
+        </w:rPr>
+      </w:pPr>
+      <w:proofErr w:type="spellStart"/>
+      <w:proofErr w:type="gramStart"/>
+      <w:r>
+        <w:rPr>
+          <w:rFonts w:ascii="Calibri" w:eastAsia="Times New Roman" w:hAnsi="Calibri" w:cs="Times New Roman"/>
+          <w:color w:val="333333"/>
+          <w:kern w:val="0"/>
+          <w:lang w:eastAsia="es-ES"/>
+          <w14:ligatures w14:val="none"/>
+        </w:rPr>
+        <w:t>Alumno:</w:t>
+      </w:r>
+      <w:r>
+        <w:rPr>
+          <w:rFonts w:ascii="Calibri" w:eastAsia="Times New Roman" w:hAnsi="Calibri" w:cs="Times New Roman"/>
+          <w:color w:val="333333"/>
+          <w:kern w:val="0"/>
+          <w:lang w:eastAsia="es-ES"/>
+          <w14:ligatures w14:val="none"/>
+        </w:rPr>
+        <w:t>I</w:t>
+      </w:r>
+      <w:r>
+        <w:rPr>
+          <w:rFonts w:ascii="Calibri" w:eastAsia="Times New Roman" w:hAnsi="Calibri" w:cs="Times New Roman"/>
+          <w:color w:val="333333"/>
+          <w:kern w:val="0"/>
+          <w:lang w:eastAsia="es-ES"/>
+          <w14:ligatures w14:val="none"/>
+        </w:rPr>
+        <w:t>van</w:t>
+      </w:r>
+      <w:proofErr w:type="spellEnd"/>
+      <w:proofErr w:type="gramEnd"/>
+      <w:r>
+        <w:rPr>
+          <w:rFonts w:ascii="Calibri" w:eastAsia="Times New Roman" w:hAnsi="Calibri" w:cs="Times New Roman"/>
+          <w:color w:val="333333"/>
+          <w:kern w:val="0"/>
+          <w:lang w:eastAsia="es-ES"/>
+          <w14:ligatures w14:val="none"/>
+        </w:rPr>
+        <w:t xml:space="preserve"> </w:t>
+      </w:r>
+      <w:r>
+        <w:rPr>
+          <w:rFonts w:ascii="Calibri" w:eastAsia="Times New Roman" w:hAnsi="Calibri" w:cs="Times New Roman"/>
+          <w:color w:val="333333"/>
+          <w:kern w:val="0"/>
+          <w:lang w:eastAsia="es-ES"/>
+          <w14:ligatures w14:val="none"/>
+        </w:rPr>
+        <w:t>N</w:t>
+      </w:r>
+      <w:r>
+        <w:rPr>
+          <w:rFonts w:ascii="Calibri" w:eastAsia="Times New Roman" w:hAnsi="Calibri" w:cs="Times New Roman"/>
+          <w:color w:val="333333"/>
+          <w:kern w:val="0"/>
+          <w:lang w:eastAsia="es-ES"/>
+          <w14:ligatures w14:val="none"/>
+        </w:rPr>
+        <w:t xml:space="preserve">uñez </w:t>
+      </w:r>
+      <w:r>
+        <w:rPr>
+          <w:rFonts w:ascii="Calibri" w:eastAsia="Times New Roman" w:hAnsi="Calibri" w:cs="Times New Roman"/>
+          <w:color w:val="333333"/>
+          <w:kern w:val="0"/>
+          <w:lang w:eastAsia="es-ES"/>
+          <w14:ligatures w14:val="none"/>
+        </w:rPr>
+        <w:t>R</w:t>
+      </w:r>
+      <w:r>
+        <w:rPr>
+          <w:rFonts w:ascii="Calibri" w:eastAsia="Times New Roman" w:hAnsi="Calibri" w:cs="Times New Roman"/>
+          <w:color w:val="333333"/>
+          <w:kern w:val="0"/>
+          <w:lang w:eastAsia="es-ES"/>
+          <w14:ligatures w14:val="none"/>
+        </w:rPr>
+        <w:t>odriguez</w:t>
+      </w:r>
+    </w:p>
+    <w:p>
+      <w:pPr>
+        <w:spacing w:after="0" w:line="276" w:lineRule="auto"/>
+        <w:jc w:val="both"/>
+        <w:rPr>
+          <w:rFonts w:ascii="Calibri" w:eastAsia="Times New Roman" w:hAnsi="Calibri" w:cs="Times New Roman"/>
           <w:color w:val="333333"/>
           <w:kern w:val="0"/>
           <w:lang w:eastAsia="es-ES"/>
@@ -113,13 +210,33 @@
       </w:pPr>
       <w:r>
         <w:rPr>
-          <w:rFonts w:ascii="Calibri" w:hAnsi="Calibri" w:eastAsia="Times New Roman" w:cs="Times New Roman"/>
+          <w:rFonts w:ascii="Calibri" w:eastAsia="Times New Roman" w:hAnsi="Calibri" w:cs="Times New Roman"/>
           <w:color w:val="333333"/>
           <w:kern w:val="0"/>
           <w:lang w:eastAsia="es-ES"/>
           <w14:ligatures w14:val="none"/>
         </w:rPr>
-        <w:t>Alumno:</w:t>
+        <w:t xml:space="preserve">Curso: </w:t>
+      </w:r>
+      <w:r>
+        <w:rPr>
+          <w:rFonts w:ascii="Calibri" w:eastAsia="Times New Roman" w:hAnsi="Calibri" w:cs="Times New Roman"/>
+          <w:color w:val="333333"/>
+          <w:kern w:val="0"/>
+          <w:lang w:eastAsia="es-ES"/>
+          <w14:ligatures w14:val="none"/>
+        </w:rPr>
+        <w:t>2º DAM</w:t>
+      </w:r>
+      <w:r>
+        <w:rPr>
+          <w:rFonts w:ascii="Calibri" w:eastAsia="Times New Roman" w:hAnsi="Calibri" w:cs="Times New Roman"/>
+          <w:color w:val="333333"/>
+          <w:kern w:val="0"/>
+          <w:lang w:eastAsia="es-ES"/>
+          <w14:ligatures w14:val="none"/>
+        </w:rPr>
+        <w:tab/>
       </w:r>
     </w:p>
     <w:p>
@@ -127,45 +244,44 @@
         <w:spacing w:after="0" w:line="276" w:lineRule="auto"/>
         <w:jc w:val="both"/>
         <w:rPr>
-          <w:rFonts w:ascii="Calibri" w:hAnsi="Calibri" w:eastAsia="Times New Roman" w:cs="Times New Roman"/>
+          <w:rFonts w:ascii="Calibri" w:eastAsia="Times New Roman" w:hAnsi="Calibri" w:cs="Times New Roman"/>
           <w:color w:val="333333"/>
           <w:kern w:val="0"/>
           <w:lang w:eastAsia="es-ES"/>
           <w14:ligatures w14:val="none"/>
         </w:rPr>
       </w:pPr>
+      <w:proofErr w:type="gramStart"/>
       <w:r>
         <w:rPr>
-          <w:rFonts w:ascii="Calibri" w:hAnsi="Calibri" w:eastAsia="Times New Roman" w:cs="Times New Roman"/>
-          <w:color w:val="333333"/>
-          <w:kern w:val="0"/>
-          <w:lang w:eastAsia="es-ES"/>
-          <w14:ligatures w14:val="none"/>
-        </w:rPr>
-        <w:t xml:space="preserve">Curso: </w:t>
-      </w:r>
-    </w:p>
-    <w:p>
-      <w:pPr>
-        <w:spacing w:after="0" w:line="276" w:lineRule="auto"/>
-        <w:jc w:val="both"/>
-        <w:rPr>
-          <w:rFonts w:ascii="Calibri" w:hAnsi="Calibri" w:eastAsia="Times New Roman" w:cs="Times New Roman"/>
-          <w:color w:val="333333"/>
-          <w:kern w:val="0"/>
-          <w:lang w:eastAsia="es-ES"/>
-          <w14:ligatures w14:val="none"/>
-        </w:rPr>
-      </w:pPr>
-      <w:r>
-        <w:rPr>
-          <w:rFonts w:ascii="Calibri" w:hAnsi="Calibri" w:eastAsia="Times New Roman" w:cs="Times New Roman"/>
+          <w:rFonts w:ascii="Calibri" w:eastAsia="Times New Roman" w:hAnsi="Calibri" w:cs="Times New Roman"/>
           <w:color w:val="333333"/>
           <w:kern w:val="0"/>
           <w:lang w:eastAsia="es-ES"/>
           <w14:ligatures w14:val="none"/>
         </w:rPr>
         <w:t>Grupo:</w:t>
+      </w:r>
+      <w:r>
+        <w:rPr>
+          <w:rFonts w:ascii="Calibri" w:eastAsia="Times New Roman" w:hAnsi="Calibri" w:cs="Times New Roman"/>
+          <w:color w:val="333333"/>
+          <w:kern w:val="0"/>
+          <w:lang w:eastAsia="es-ES"/>
+          <w14:ligatures w14:val="none"/>
+        </w:rPr>
+        <w:t>reto</w:t>
+      </w:r>
+      <w:proofErr w:type="gramEnd"/>
+      <w:r>
+        <w:rPr>
+          <w:rFonts w:ascii="Calibri" w:eastAsia="Times New Roman" w:hAnsi="Calibri" w:cs="Times New Roman"/>
+          <w:color w:val="333333"/>
+          <w:kern w:val="0"/>
+          <w:lang w:eastAsia="es-ES"/>
+          <w14:ligatures w14:val="none"/>
+        </w:rPr>
+        <w:t>9</w:t>
       </w:r>
     </w:p>
     <w:p>
@@ -178,7 +294,7 @@
         <w:contextualSpacing/>
         <w:jc w:val="both"/>
         <w:rPr>
-          <w:rFonts w:ascii="Calibri" w:hAnsi="Calibri" w:eastAsia="Times New Roman" w:cs="Times New Roman"/>
+          <w:rFonts w:ascii="Calibri" w:eastAsia="Times New Roman" w:hAnsi="Calibri" w:cs="Times New Roman"/>
           <w:b/>
           <w:bCs/>
           <w:color w:val="333333"/>
@@ -189,7 +305,7 @@
       </w:pPr>
       <w:r>
         <w:rPr>
-          <w:rFonts w:ascii="Calibri" w:hAnsi="Calibri" w:eastAsia="Times New Roman" w:cs="Times New Roman"/>
+          <w:rFonts w:ascii="Calibri" w:eastAsia="Times New Roman" w:hAnsi="Calibri" w:cs="Times New Roman"/>
           <w:b/>
           <w:bCs/>
           <w:color w:val="333333"/>
@@ -206,12 +322,12 @@
         <w:tblW w:w="0" w:type="auto"/>
         <w:tblInd w:w="-5" w:type="dxa"/>
         <w:tblBorders>
-          <w:top w:val="single" w:color="0070C0" w:sz="4" w:space="0"/>
-          <w:left w:val="single" w:color="0070C0" w:sz="4" w:space="0"/>
-          <w:bottom w:val="single" w:color="0070C0" w:sz="4" w:space="0"/>
-          <w:right w:val="single" w:color="0070C0" w:sz="4" w:space="0"/>
-          <w:insideH w:val="single" w:color="0070C0" w:sz="4" w:space="0"/>
-          <w:insideV w:val="single" w:color="0070C0" w:sz="4" w:space="0"/>
+          <w:top w:val="single" w:sz="4" w:space="0" w:color="0070C0"/>
+          <w:left w:val="single" w:sz="4" w:space="0" w:color="0070C0"/>
+          <w:bottom w:val="single" w:sz="4" w:space="0" w:color="0070C0"/>
+          <w:right w:val="single" w:sz="4" w:space="0" w:color="0070C0"/>
+          <w:insideH w:val="single" w:sz="4" w:space="0" w:color="0070C0"/>
+          <w:insideV w:val="single" w:sz="4" w:space="0" w:color="0070C0"/>
         </w:tblBorders>
         <w:tblCellMar>
           <w:top w:w="28" w:type="dxa"/>
@@ -234,7 +350,6 @@
             <w:tcW w:w="8215" w:type="dxa"/>
             <w:gridSpan w:val="4"/>
             <w:shd w:val="clear" w:color="auto" w:fill="0098CD"/>
-            <w:tcMar/>
             <w:vAlign w:val="bottom"/>
           </w:tcPr>
           <w:p>
@@ -281,7 +396,6 @@
             <w:tcW w:w="2982" w:type="dxa"/>
             <w:vMerge w:val="restart"/>
             <w:shd w:val="clear" w:color="auto" w:fill="D5F4FF"/>
-            <w:tcMar/>
             <w:vAlign w:val="bottom"/>
           </w:tcPr>
           <w:p>
@@ -336,7 +450,6 @@
           <w:tcPr>
             <w:tcW w:w="5233" w:type="dxa"/>
             <w:gridSpan w:val="3"/>
-            <w:tcMar/>
             <w:vAlign w:val="bottom"/>
           </w:tcPr>
           <w:p>
@@ -376,7 +489,6 @@
           <w:tcPr>
             <w:tcW w:w="2982" w:type="dxa"/>
             <w:vMerge/>
-            <w:tcMar/>
             <w:vAlign w:val="bottom"/>
           </w:tcPr>
           <w:p>
@@ -395,7 +507,6 @@
         <w:tc>
           <w:tcPr>
             <w:tcW w:w="1985" w:type="dxa"/>
-            <w:tcMar/>
             <w:vAlign w:val="bottom"/>
           </w:tcPr>
           <w:p>
@@ -514,7 +625,7 @@
                 </mc:Choice>
                 <mc:Fallback>
                   <w:pict>
-                    <v:rect id="Rectángulo 761982195" style="position:absolute;left:0;text-align:left;margin-left:33.9pt;margin-top:4.45pt;width:15.6pt;height:13.8pt;z-index:251672576;visibility:visible;mso-wrap-style:square;mso-width-percent:0;mso-height-percent:0;mso-wrap-distance-left:9pt;mso-wrap-distance-top:0;mso-wrap-distance-right:9pt;mso-wrap-distance-bottom:0;mso-position-horizontal:absolute;mso-position-horizontal-relative:text;mso-position-vertical:absolute;mso-position-vertical-relative:text;mso-width-percent:0;mso-height-percent:0;mso-width-relative:page;mso-height-relative:page;v-text-anchor:middle" o:spid="_x0000_s1026" filled="f" strokecolor="#0098cd" strokeweight="1pt" w14:anchorId="57C9AFA7" o:gfxdata="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">
+                    <v:rect w14:anchorId="57C9AFA7" id="Rectángulo 761982195" o:spid="_x0000_s1026" style="position:absolute;left:0;text-align:left;margin-left:33.9pt;margin-top:4.45pt;width:15.6pt;height:13.8pt;z-index:251672576;visibility:visible;mso-wrap-style:square;mso-width-percent:0;mso-height-percent:0;mso-wrap-distance-left:9pt;mso-wrap-distance-top:0;mso-wrap-distance-right:9pt;mso-wrap-distance-bottom:0;mso-position-horizontal:absolute;mso-position-horizontal-relative:text;mso-position-vertical:absolute;mso-position-vertical-relative:text;mso-width-percent:0;mso-height-percent:0;mso-width-relative:page;mso-height-relative:page;v-text-anchor:middle" o:gfxdata="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" filled="f" strokecolor="#0098cd" strokeweight="1pt">
                       <v:path arrowok="t"/>
                       <v:textbox>
                         <w:txbxContent>
@@ -551,7 +662,6 @@
         <w:tc>
           <w:tcPr>
             <w:tcW w:w="1701" w:type="dxa"/>
-            <w:tcMar/>
             <w:vAlign w:val="bottom"/>
           </w:tcPr>
           <w:p>
@@ -672,7 +782,7 @@
                 </mc:Choice>
                 <mc:Fallback>
                   <w:pict>
-                    <v:rect id="Rectángulo 642277025" style="position:absolute;left:0;text-align:left;margin-left:28.05pt;margin-top:4.25pt;width:15.6pt;height:13.8pt;z-index:251675648;visibility:visible;mso-wrap-style:square;mso-width-percent:0;mso-height-percent:0;mso-wrap-distance-left:9pt;mso-wrap-distance-top:0;mso-wrap-distance-right:9pt;mso-wrap-distance-bottom:0;mso-position-horizontal:absolute;mso-position-horizontal-relative:text;mso-position-vertical:absolute;mso-position-vertical-relative:text;mso-width-percent:0;mso-height-percent:0;mso-width-relative:page;mso-height-relative:page;v-text-anchor:middle" o:spid="_x0000_s1027" filled="f" strokecolor="#0098cd" strokeweight="1pt" w14:anchorId="7BC9F2BB" o:gfxdata="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">
+                    <v:rect w14:anchorId="7BC9F2BB" id="Rectángulo 642277025" o:spid="_x0000_s1027" style="position:absolute;left:0;text-align:left;margin-left:28.05pt;margin-top:4.25pt;width:15.6pt;height:13.8pt;z-index:251675648;visibility:visible;mso-wrap-style:square;mso-width-percent:0;mso-height-percent:0;mso-wrap-distance-left:9pt;mso-wrap-distance-top:0;mso-wrap-distance-right:9pt;mso-wrap-distance-bottom:0;mso-position-horizontal:absolute;mso-position-horizontal-relative:text;mso-position-vertical:absolute;mso-position-vertical-relative:text;mso-width-percent:0;mso-height-percent:0;mso-width-relative:page;mso-height-relative:page;v-text-anchor:middle" o:gfxdata="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" filled="f" strokecolor="#0098cd" strokeweight="1pt">
                       <v:path arrowok="t"/>
                       <v:textbox>
                         <w:txbxContent>
@@ -711,7 +821,6 @@
         <w:tc>
           <w:tcPr>
             <w:tcW w:w="1547" w:type="dxa"/>
-            <w:tcMar/>
             <w:vAlign w:val="bottom"/>
           </w:tcPr>
           <w:p>
@@ -759,7 +868,7 @@
               <mc:AlternateContent>
                 <mc:Choice Requires="wps">
                   <w:drawing>
-                    <wp:anchor distT="0" distB="0" distL="114300" distR="114300" simplePos="0" relativeHeight="251676672" behindDoc="0" locked="0" layoutInCell="1" allowOverlap="1" wp14:anchorId="6738BEE8" wp14:editId="0700C5EB">
+                    <wp:anchor distT="0" distB="0" distL="114300" distR="114300" simplePos="0" relativeHeight="251676672" behindDoc="0" locked="0" layoutInCell="1" allowOverlap="1" wp14:anchorId="6738BEE8" wp14:editId="607C343A">
                       <wp:simplePos x="0" y="0"/>
                       <wp:positionH relativeFrom="column">
                         <wp:posOffset>341630</wp:posOffset>
@@ -803,9 +912,17 @@
                                 <w:p>
                                   <w:pPr>
                                     <w:jc w:val="center"/>
+                                    <w:rPr>
+                                      <w:sz w:val="36"/>
+                                      <w:szCs w:val="36"/>
+                                    </w:rPr>
                                   </w:pPr>
                                   <w:proofErr w:type="spellStart"/>
                                   <w:r>
+                                    <w:rPr>
+                                      <w:sz w:val="36"/>
+                                      <w:szCs w:val="36"/>
+                                    </w:rPr>
                                     <w:t>xxx</w:t>
                                   </w:r>
                                   <w:proofErr w:type="spellEnd"/>
@@ -832,16 +949,24 @@
                 </mc:Choice>
                 <mc:Fallback>
                   <w:pict>
-                    <v:rect id="Rectángulo 1641567783" style="position:absolute;left:0;text-align:left;margin-left:26.9pt;margin-top:3.55pt;width:15.6pt;height:13.8pt;z-index:251676672;visibility:visible;mso-wrap-style:square;mso-width-percent:0;mso-height-percent:0;mso-wrap-distance-left:9pt;mso-wrap-distance-top:0;mso-wrap-distance-right:9pt;mso-wrap-distance-bottom:0;mso-position-horizontal:absolute;mso-position-horizontal-relative:text;mso-position-vertical:absolute;mso-position-vertical-relative:text;mso-width-percent:0;mso-height-percent:0;mso-width-relative:page;mso-height-relative:page;v-text-anchor:middle" o:spid="_x0000_s1028" filled="f" strokecolor="#0098cd" strokeweight="1pt" w14:anchorId="6738BEE8" o:gfxdata="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">
+                    <v:rect w14:anchorId="6738BEE8" id="Rectángulo 1641567783" o:spid="_x0000_s1028" style="position:absolute;left:0;text-align:left;margin-left:26.9pt;margin-top:3.55pt;width:15.6pt;height:13.8pt;z-index:251676672;visibility:visible;mso-wrap-style:square;mso-width-percent:0;mso-height-percent:0;mso-wrap-distance-left:9pt;mso-wrap-distance-top:0;mso-wrap-distance-right:9pt;mso-wrap-distance-bottom:0;mso-position-horizontal:absolute;mso-position-horizontal-relative:text;mso-position-vertical:absolute;mso-position-vertical-relative:text;mso-width-percent:0;mso-height-percent:0;mso-width-relative:page;mso-height-relative:page;v-text-anchor:middle" o:gfxdata="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" filled="f" strokecolor="#0098cd" strokeweight="1pt">
                       <v:path arrowok="t"/>
                       <v:textbox>
                         <w:txbxContent>
                           <w:p>
                             <w:pPr>
                               <w:jc w:val="center"/>
+                              <w:rPr>
+                                <w:sz w:val="36"/>
+                                <w:szCs w:val="36"/>
+                              </w:rPr>
                             </w:pPr>
                             <w:proofErr w:type="spellStart"/>
                             <w:r>
+                              <w:rPr>
+                                <w:sz w:val="36"/>
+                                <w:szCs w:val="36"/>
+                              </w:rPr>
                               <w:t>xxx</w:t>
                             </w:r>
                             <w:proofErr w:type="spellEnd"/>
@@ -874,7 +999,6 @@
           <w:tcPr>
             <w:tcW w:w="2982" w:type="dxa"/>
             <w:shd w:val="clear" w:color="auto" w:fill="D5F4FF"/>
-            <w:tcMar/>
             <w:vAlign w:val="bottom"/>
           </w:tcPr>
           <w:p>
@@ -883,30 +1007,32 @@
               <w:jc w:val="center"/>
               <w:rPr>
                 <w:rFonts w:cs="Calibri"/>
-                <w:lang w:val="es-ES" w:eastAsia="es-ES"/>
-              </w:rPr>
-            </w:pPr>
-            <w:r>
-              <w:rPr>
-                <w:rFonts w:cs="Calibri"/>
-                <w:color w:val="333333"/>
-                <w:lang w:val="es-ES" w:eastAsia="es-ES"/>
+                <w:lang w:eastAsia="es-ES"/>
+              </w:rPr>
+            </w:pPr>
+            <w:r>
+              <w:rPr>
+                <w:rFonts w:cs="Calibri"/>
+                <w:color w:val="333333"/>
+                <w:lang w:eastAsia="es-ES"/>
               </w:rPr>
               <w:t xml:space="preserve">Tareas o entregas a realizadas por </w:t>
             </w:r>
-            <w:r>
-              <w:rPr>
-                <w:rFonts w:cs="Calibri"/>
-                <w:color w:val="333333"/>
-                <w:lang w:val="es-ES" w:eastAsia="es-ES"/>
+            <w:proofErr w:type="spellStart"/>
+            <w:r>
+              <w:rPr>
+                <w:rFonts w:cs="Calibri"/>
+                <w:color w:val="333333"/>
+                <w:lang w:eastAsia="es-ES"/>
               </w:rPr>
               <w:t>mi</w:t>
             </w:r>
-            <w:r>
-              <w:rPr>
-                <w:rFonts w:cs="Calibri"/>
-                <w:color w:val="333333"/>
-                <w:lang w:val="es-ES" w:eastAsia="es-ES"/>
+            <w:proofErr w:type="spellEnd"/>
+            <w:r>
+              <w:rPr>
+                <w:rFonts w:cs="Calibri"/>
+                <w:color w:val="333333"/>
+                <w:lang w:eastAsia="es-ES"/>
               </w:rPr>
               <w:t>.</w:t>
             </w:r>
@@ -915,7 +1041,6 @@
         <w:tc>
           <w:tcPr>
             <w:tcW w:w="1985" w:type="dxa"/>
-            <w:tcMar/>
             <w:vAlign w:val="center"/>
           </w:tcPr>
           <w:p>
@@ -1036,7 +1161,7 @@
                 </mc:Choice>
                 <mc:Fallback>
                   <w:pict>
-                    <v:rect id="Rectángulo 609375288" style="position:absolute;left:0;text-align:left;margin-left:34.45pt;margin-top:7pt;width:15.6pt;height:13.8pt;z-index:251673600;visibility:visible;mso-wrap-style:square;mso-width-percent:0;mso-height-percent:0;mso-wrap-distance-left:9pt;mso-wrap-distance-top:0;mso-wrap-distance-right:9pt;mso-wrap-distance-bottom:0;mso-position-horizontal:absolute;mso-position-horizontal-relative:text;mso-position-vertical:absolute;mso-position-vertical-relative:text;mso-width-percent:0;mso-height-percent:0;mso-width-relative:page;mso-height-relative:page;v-text-anchor:middle" o:spid="_x0000_s1029" filled="f" strokecolor="#0098cd" strokeweight="1pt" w14:anchorId="43B5709C" o:gfxdata="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">
+                    <v:rect w14:anchorId="43B5709C" id="Rectángulo 609375288" o:spid="_x0000_s1029" style="position:absolute;left:0;text-align:left;margin-left:34.45pt;margin-top:7pt;width:15.6pt;height:13.8pt;z-index:251673600;visibility:visible;mso-wrap-style:square;mso-width-percent:0;mso-height-percent:0;mso-wrap-distance-left:9pt;mso-wrap-distance-top:0;mso-wrap-distance-right:9pt;mso-wrap-distance-bottom:0;mso-position-horizontal:absolute;mso-position-horizontal-relative:text;mso-position-vertical:absolute;mso-position-vertical-relative:text;mso-width-percent:0;mso-height-percent:0;mso-width-relative:page;mso-height-relative:page;v-text-anchor:middle" o:gfxdata="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" filled="f" strokecolor="#0098cd" strokeweight="1pt">
                       <v:path arrowok="t"/>
                       <v:textbox>
                         <w:txbxContent>
@@ -1075,7 +1200,6 @@
         <w:tc>
           <w:tcPr>
             <w:tcW w:w="1701" w:type="dxa"/>
-            <w:tcMar/>
             <w:vAlign w:val="center"/>
           </w:tcPr>
           <w:p>
@@ -1196,7 +1320,7 @@
                 </mc:Choice>
                 <mc:Fallback>
                   <w:pict>
-                    <v:rect id="Rectángulo 691438039" style="position:absolute;left:0;text-align:left;margin-left:26.6pt;margin-top:7.95pt;width:15.6pt;height:13.8pt;z-index:251674624;visibility:visible;mso-wrap-style:square;mso-width-percent:0;mso-height-percent:0;mso-wrap-distance-left:9pt;mso-wrap-distance-top:0;mso-wrap-distance-right:9pt;mso-wrap-distance-bottom:0;mso-position-horizontal:absolute;mso-position-horizontal-relative:text;mso-position-vertical:absolute;mso-position-vertical-relative:text;mso-width-percent:0;mso-height-percent:0;mso-width-relative:page;mso-height-relative:page;v-text-anchor:middle" o:spid="_x0000_s1030" filled="f" strokecolor="#0098cd" strokeweight="1pt" w14:anchorId="0266F3A8" o:gfxdata="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">
+                    <v:rect w14:anchorId="0266F3A8" id="Rectángulo 691438039" o:spid="_x0000_s1030" style="position:absolute;left:0;text-align:left;margin-left:26.6pt;margin-top:7.95pt;width:15.6pt;height:13.8pt;z-index:251674624;visibility:visible;mso-wrap-style:square;mso-width-percent:0;mso-height-percent:0;mso-wrap-distance-left:9pt;mso-wrap-distance-top:0;mso-wrap-distance-right:9pt;mso-wrap-distance-bottom:0;mso-position-horizontal:absolute;mso-position-horizontal-relative:text;mso-position-vertical:absolute;mso-position-vertical-relative:text;mso-width-percent:0;mso-height-percent:0;mso-width-relative:page;mso-height-relative:page;v-text-anchor:middle" o:gfxdata="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" filled="f" strokecolor="#0098cd" strokeweight="1pt">
                       <v:path arrowok="t"/>
                       <v:textbox>
                         <w:txbxContent>
@@ -1235,7 +1359,6 @@
         <w:tc>
           <w:tcPr>
             <w:tcW w:w="1547" w:type="dxa"/>
-            <w:tcMar/>
             <w:vAlign w:val="center"/>
           </w:tcPr>
           <w:p>
@@ -1356,7 +1479,7 @@
                 </mc:Choice>
                 <mc:Fallback>
                   <w:pict>
-                    <v:rect id="Rectángulo 1538689868" style="position:absolute;left:0;text-align:left;margin-left:28.65pt;margin-top:7.95pt;width:15.6pt;height:13.8pt;z-index:251671552;visibility:visible;mso-wrap-style:square;mso-width-percent:0;mso-height-percent:0;mso-wrap-distance-left:9pt;mso-wrap-distance-top:0;mso-wrap-distance-right:9pt;mso-wrap-distance-bottom:0;mso-position-horizontal:absolute;mso-position-horizontal-relative:text;mso-position-vertical:absolute;mso-position-vertical-relative:text;mso-width-percent:0;mso-height-percent:0;mso-width-relative:page;mso-height-relative:page;v-text-anchor:middle" o:spid="_x0000_s1031" filled="f" strokecolor="#0098cd" strokeweight="1pt" w14:anchorId="49B48883" o:gfxdata="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">
+                    <v:rect w14:anchorId="49B48883" id="Rectángulo 1538689868" o:spid="_x0000_s1031" style="position:absolute;left:0;text-align:left;margin-left:28.65pt;margin-top:7.95pt;width:15.6pt;height:13.8pt;z-index:251671552;visibility:visible;mso-wrap-style:square;mso-width-percent:0;mso-height-percent:0;mso-wrap-distance-left:9pt;mso-wrap-distance-top:0;mso-wrap-distance-right:9pt;mso-wrap-distance-bottom:0;mso-position-horizontal:absolute;mso-position-horizontal-relative:text;mso-position-vertical:absolute;mso-position-vertical-relative:text;mso-width-percent:0;mso-height-percent:0;mso-width-relative:page;mso-height-relative:page;v-text-anchor:middle" o:gfxdata="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" filled="f" strokecolor="#0098cd" strokeweight="1pt">
                       <v:path arrowok="t"/>
                       <v:textbox>
                         <w:txbxContent>
@@ -1398,7 +1521,6 @@
           <w:tcPr>
             <w:tcW w:w="2982" w:type="dxa"/>
             <w:shd w:val="clear" w:color="auto" w:fill="D5F4FF"/>
-            <w:tcMar/>
             <w:vAlign w:val="bottom"/>
           </w:tcPr>
           <w:p>
@@ -1463,7 +1585,6 @@
           <w:tcPr>
             <w:tcW w:w="5233" w:type="dxa"/>
             <w:gridSpan w:val="3"/>
-            <w:tcMar/>
             <w:vAlign w:val="center"/>
           </w:tcPr>
           <w:p>
@@ -1487,7 +1608,7 @@
         <w:spacing w:after="0" w:line="360" w:lineRule="auto"/>
         <w:jc w:val="both"/>
         <w:rPr>
-          <w:rFonts w:ascii="Calibri" w:hAnsi="Calibri" w:eastAsia="Times New Roman" w:cs="Times New Roman"/>
+          <w:rFonts w:ascii="Calibri" w:eastAsia="Times New Roman" w:hAnsi="Calibri" w:cs="Times New Roman"/>
           <w:color w:val="333333"/>
           <w:kern w:val="0"/>
           <w:lang w:eastAsia="es-ES"/>
@@ -1505,7 +1626,7 @@
         <w:contextualSpacing/>
         <w:jc w:val="both"/>
         <w:rPr>
-          <w:rFonts w:ascii="Calibri" w:hAnsi="Calibri" w:eastAsia="Times New Roman" w:cs="Times New Roman"/>
+          <w:rFonts w:ascii="Calibri" w:eastAsia="Times New Roman" w:hAnsi="Calibri" w:cs="Times New Roman"/>
           <w:b/>
           <w:bCs/>
           <w:color w:val="333333"/>
@@ -1516,7 +1637,7 @@
       </w:pPr>
       <w:r>
         <w:rPr>
-          <w:rFonts w:ascii="Calibri" w:hAnsi="Calibri" w:eastAsia="Times New Roman" w:cs="Times New Roman"/>
+          <w:rFonts w:ascii="Calibri" w:eastAsia="Times New Roman" w:hAnsi="Calibri" w:cs="Times New Roman"/>
           <w:b/>
           <w:bCs/>
           <w:color w:val="333333"/>
@@ -1533,12 +1654,12 @@
         <w:tblW w:w="0" w:type="auto"/>
         <w:tblInd w:w="-5" w:type="dxa"/>
         <w:tblBorders>
-          <w:top w:val="single" w:color="0070C0" w:sz="4" w:space="0"/>
-          <w:left w:val="single" w:color="0070C0" w:sz="4" w:space="0"/>
-          <w:bottom w:val="single" w:color="0070C0" w:sz="4" w:space="0"/>
-          <w:right w:val="single" w:color="0070C0" w:sz="4" w:space="0"/>
-          <w:insideH w:val="single" w:color="0070C0" w:sz="4" w:space="0"/>
-          <w:insideV w:val="single" w:color="0070C0" w:sz="4" w:space="0"/>
+          <w:top w:val="single" w:sz="4" w:space="0" w:color="0070C0"/>
+          <w:left w:val="single" w:sz="4" w:space="0" w:color="0070C0"/>
+          <w:bottom w:val="single" w:sz="4" w:space="0" w:color="0070C0"/>
+          <w:right w:val="single" w:sz="4" w:space="0" w:color="0070C0"/>
+          <w:insideH w:val="single" w:sz="4" w:space="0" w:color="0070C0"/>
+          <w:insideV w:val="single" w:sz="4" w:space="0" w:color="0070C0"/>
         </w:tblBorders>
         <w:tblCellMar>
           <w:top w:w="28" w:type="dxa"/>
@@ -1866,7 +1987,7 @@
                 </mc:Choice>
                 <mc:Fallback>
                   <w:pict>
-                    <v:rect id="Rectángulo 1" style="position:absolute;left:0;text-align:left;margin-left:33.9pt;margin-top:4.45pt;width:15.6pt;height:13.8pt;z-index:251660288;visibility:visible;mso-wrap-style:square;mso-width-percent:0;mso-height-percent:0;mso-wrap-distance-left:9pt;mso-wrap-distance-top:0;mso-wrap-distance-right:9pt;mso-wrap-distance-bottom:0;mso-position-horizontal:absolute;mso-position-horizontal-relative:text;mso-position-vertical:absolute;mso-position-vertical-relative:text;mso-width-percent:0;mso-height-percent:0;mso-width-relative:page;mso-height-relative:page;v-text-anchor:middle" o:spid="_x0000_s1032" filled="f" strokecolor="#0098cd" strokeweight="1pt" w14:anchorId="66335190" o:gfxdata="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">
+                    <v:rect w14:anchorId="66335190" id="Rectángulo 1" o:spid="_x0000_s1032" style="position:absolute;left:0;text-align:left;margin-left:33.9pt;margin-top:4.45pt;width:15.6pt;height:13.8pt;z-index:251660288;visibility:visible;mso-wrap-style:square;mso-width-percent:0;mso-height-percent:0;mso-wrap-distance-left:9pt;mso-wrap-distance-top:0;mso-wrap-distance-right:9pt;mso-wrap-distance-bottom:0;mso-position-horizontal:absolute;mso-position-horizontal-relative:text;mso-position-vertical:absolute;mso-position-vertical-relative:text;mso-width-percent:0;mso-height-percent:0;mso-width-relative:page;mso-height-relative:page;v-text-anchor:middle" o:gfxdata="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" filled="f" strokecolor="#0098cd" strokeweight="1pt">
                       <v:path arrowok="t"/>
                       <v:textbox>
                         <w:txbxContent>
@@ -2023,7 +2144,7 @@
                 </mc:Choice>
                 <mc:Fallback>
                   <w:pict>
-                    <v:rect id="Rectángulo 2" style="position:absolute;left:0;text-align:left;margin-left:28.05pt;margin-top:4.25pt;width:15.6pt;height:13.8pt;z-index:251663360;visibility:visible;mso-wrap-style:square;mso-width-percent:0;mso-height-percent:0;mso-wrap-distance-left:9pt;mso-wrap-distance-top:0;mso-wrap-distance-right:9pt;mso-wrap-distance-bottom:0;mso-position-horizontal:absolute;mso-position-horizontal-relative:text;mso-position-vertical:absolute;mso-position-vertical-relative:text;mso-width-percent:0;mso-height-percent:0;mso-width-relative:page;mso-height-relative:page;v-text-anchor:middle" o:spid="_x0000_s1033" filled="f" strokecolor="#0098cd" strokeweight="1pt" w14:anchorId="27334879" o:gfxdata="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">
+                    <v:rect w14:anchorId="27334879" id="Rectángulo 2" o:spid="_x0000_s1033" style="position:absolute;left:0;text-align:left;margin-left:28.05pt;margin-top:4.25pt;width:15.6pt;height:13.8pt;z-index:251663360;visibility:visible;mso-wrap-style:square;mso-width-percent:0;mso-height-percent:0;mso-wrap-distance-left:9pt;mso-wrap-distance-top:0;mso-wrap-distance-right:9pt;mso-wrap-distance-bottom:0;mso-position-horizontal:absolute;mso-position-horizontal-relative:text;mso-position-vertical:absolute;mso-position-vertical-relative:text;mso-width-percent:0;mso-height-percent:0;mso-width-relative:page;mso-height-relative:page;v-text-anchor:middle" o:gfxdata="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" filled="f" strokecolor="#0098cd" strokeweight="1pt">
                       <v:path arrowok="t"/>
                       <v:textbox>
                         <w:txbxContent>
@@ -2182,7 +2303,7 @@
                 </mc:Choice>
                 <mc:Fallback>
                   <w:pict>
-                    <v:rect id="Rectángulo 3" style="position:absolute;left:0;text-align:left;margin-left:26.9pt;margin-top:3.55pt;width:15.6pt;height:13.8pt;z-index:251664384;visibility:visible;mso-wrap-style:square;mso-width-percent:0;mso-height-percent:0;mso-wrap-distance-left:9pt;mso-wrap-distance-top:0;mso-wrap-distance-right:9pt;mso-wrap-distance-bottom:0;mso-position-horizontal:absolute;mso-position-horizontal-relative:text;mso-position-vertical:absolute;mso-position-vertical-relative:text;mso-width-percent:0;mso-height-percent:0;mso-width-relative:page;mso-height-relative:page;v-text-anchor:middle" o:spid="_x0000_s1034" filled="f" strokecolor="#0098cd" strokeweight="1pt" w14:anchorId="69062732" o:gfxdata="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">
+                    <v:rect w14:anchorId="69062732" id="Rectángulo 3" o:spid="_x0000_s1034" style="position:absolute;left:0;text-align:left;margin-left:26.9pt;margin-top:3.55pt;width:15.6pt;height:13.8pt;z-index:251664384;visibility:visible;mso-wrap-style:square;mso-width-percent:0;mso-height-percent:0;mso-wrap-distance-left:9pt;mso-wrap-distance-top:0;mso-wrap-distance-right:9pt;mso-wrap-distance-bottom:0;mso-position-horizontal:absolute;mso-position-horizontal-relative:text;mso-position-vertical:absolute;mso-position-vertical-relative:text;mso-width-percent:0;mso-height-percent:0;mso-width-relative:page;mso-height-relative:page;v-text-anchor:middle" o:gfxdata="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" filled="f" strokecolor="#0098cd" strokeweight="1pt">
                       <v:path arrowok="t"/>
                       <v:textbox>
                         <w:txbxContent>
@@ -2372,7 +2493,7 @@
                 </mc:Choice>
                 <mc:Fallback>
                   <w:pict>
-                    <v:rect id="Rectángulo 4" style="position:absolute;left:0;text-align:left;margin-left:34.45pt;margin-top:7pt;width:15.6pt;height:13.8pt;z-index:251661312;visibility:visible;mso-wrap-style:square;mso-width-percent:0;mso-height-percent:0;mso-wrap-distance-left:9pt;mso-wrap-distance-top:0;mso-wrap-distance-right:9pt;mso-wrap-distance-bottom:0;mso-position-horizontal:absolute;mso-position-horizontal-relative:text;mso-position-vertical:absolute;mso-position-vertical-relative:text;mso-width-percent:0;mso-height-percent:0;mso-width-relative:page;mso-height-relative:page;v-text-anchor:middle" o:spid="_x0000_s1035" filled="f" strokecolor="#0098cd" strokeweight="1pt" w14:anchorId="11E0FADD" o:gfxdata="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">
+                    <v:rect w14:anchorId="11E0FADD" id="Rectángulo 4" o:spid="_x0000_s1035" style="position:absolute;left:0;text-align:left;margin-left:34.45pt;margin-top:7pt;width:15.6pt;height:13.8pt;z-index:251661312;visibility:visible;mso-wrap-style:square;mso-width-percent:0;mso-height-percent:0;mso-wrap-distance-left:9pt;mso-wrap-distance-top:0;mso-wrap-distance-right:9pt;mso-wrap-distance-bottom:0;mso-position-horizontal:absolute;mso-position-horizontal-relative:text;mso-position-vertical:absolute;mso-position-vertical-relative:text;mso-width-percent:0;mso-height-percent:0;mso-width-relative:page;mso-height-relative:page;v-text-anchor:middle" o:gfxdata="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" filled="f" strokecolor="#0098cd" strokeweight="1pt">
                       <v:path arrowok="t"/>
                       <v:textbox>
                         <w:txbxContent>
@@ -2531,7 +2652,7 @@
                 </mc:Choice>
                 <mc:Fallback>
                   <w:pict>
-                    <v:rect id="Rectángulo 5" style="position:absolute;left:0;text-align:left;margin-left:26.6pt;margin-top:7.95pt;width:15.6pt;height:13.8pt;z-index:251662336;visibility:visible;mso-wrap-style:square;mso-width-percent:0;mso-height-percent:0;mso-wrap-distance-left:9pt;mso-wrap-distance-top:0;mso-wrap-distance-right:9pt;mso-wrap-distance-bottom:0;mso-position-horizontal:absolute;mso-position-horizontal-relative:text;mso-position-vertical:absolute;mso-position-vertical-relative:text;mso-width-percent:0;mso-height-percent:0;mso-width-relative:page;mso-height-relative:page;v-text-anchor:middle" o:spid="_x0000_s1036" filled="f" strokecolor="#0098cd" strokeweight="1pt" w14:anchorId="715E7240" o:gfxdata="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">
+                    <v:rect w14:anchorId="715E7240" id="Rectángulo 5" o:spid="_x0000_s1036" style="position:absolute;left:0;text-align:left;margin-left:26.6pt;margin-top:7.95pt;width:15.6pt;height:13.8pt;z-index:251662336;visibility:visible;mso-wrap-style:square;mso-width-percent:0;mso-height-percent:0;mso-wrap-distance-left:9pt;mso-wrap-distance-top:0;mso-wrap-distance-right:9pt;mso-wrap-distance-bottom:0;mso-position-horizontal:absolute;mso-position-horizontal-relative:text;mso-position-vertical:absolute;mso-position-vertical-relative:text;mso-width-percent:0;mso-height-percent:0;mso-width-relative:page;mso-height-relative:page;v-text-anchor:middle" o:gfxdata="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" filled="f" strokecolor="#0098cd" strokeweight="1pt">
                       <v:path arrowok="t"/>
                       <v:textbox>
                         <w:txbxContent>
@@ -2690,7 +2811,7 @@
                 </mc:Choice>
                 <mc:Fallback>
                   <w:pict>
-                    <v:rect id="Rectángulo 6" style="position:absolute;left:0;text-align:left;margin-left:28.65pt;margin-top:7.95pt;width:15.6pt;height:13.8pt;z-index:251659264;visibility:visible;mso-wrap-style:square;mso-width-percent:0;mso-height-percent:0;mso-wrap-distance-left:9pt;mso-wrap-distance-top:0;mso-wrap-distance-right:9pt;mso-wrap-distance-bottom:0;mso-position-horizontal:absolute;mso-position-horizontal-relative:text;mso-position-vertical:absolute;mso-position-vertical-relative:text;mso-width-percent:0;mso-height-percent:0;mso-width-relative:page;mso-height-relative:page;v-text-anchor:middle" o:spid="_x0000_s1037" filled="f" strokecolor="#0098cd" strokeweight="1pt" w14:anchorId="141ABE6A" o:gfxdata="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">
+                    <v:rect w14:anchorId="141ABE6A" id="Rectángulo 6" o:spid="_x0000_s1037" style="position:absolute;left:0;text-align:left;margin-left:28.65pt;margin-top:7.95pt;width:15.6pt;height:13.8pt;z-index:251659264;visibility:visible;mso-wrap-style:square;mso-width-percent:0;mso-height-percent:0;mso-wrap-distance-left:9pt;mso-wrap-distance-top:0;mso-wrap-distance-right:9pt;mso-wrap-distance-bottom:0;mso-position-horizontal:absolute;mso-position-horizontal-relative:text;mso-position-vertical:absolute;mso-position-vertical-relative:text;mso-width-percent:0;mso-height-percent:0;mso-width-relative:page;mso-height-relative:page;v-text-anchor:middle" o:gfxdata="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" filled="f" strokecolor="#0098cd" strokeweight="1pt">
                       <v:path arrowok="t"/>
                       <v:textbox>
                         <w:txbxContent>
@@ -2820,12 +2941,12 @@
         <w:tblpPr w:leftFromText="141" w:rightFromText="141" w:vertAnchor="text" w:horzAnchor="margin" w:tblpY="-21"/>
         <w:tblW w:w="8215" w:type="dxa"/>
         <w:tblBorders>
-          <w:top w:val="single" w:color="0070C0" w:sz="4" w:space="0"/>
-          <w:left w:val="single" w:color="0070C0" w:sz="4" w:space="0"/>
-          <w:bottom w:val="single" w:color="0070C0" w:sz="4" w:space="0"/>
-          <w:right w:val="single" w:color="0070C0" w:sz="4" w:space="0"/>
-          <w:insideH w:val="single" w:color="0070C0" w:sz="4" w:space="0"/>
-          <w:insideV w:val="single" w:color="0070C0" w:sz="4" w:space="0"/>
+          <w:top w:val="single" w:sz="4" w:space="0" w:color="0070C0"/>
+          <w:left w:val="single" w:sz="4" w:space="0" w:color="0070C0"/>
+          <w:bottom w:val="single" w:sz="4" w:space="0" w:color="0070C0"/>
+          <w:right w:val="single" w:sz="4" w:space="0" w:color="0070C0"/>
+          <w:insideH w:val="single" w:sz="4" w:space="0" w:color="0070C0"/>
+          <w:insideV w:val="single" w:sz="4" w:space="0" w:color="0070C0"/>
         </w:tblBorders>
         <w:tblCellMar>
           <w:top w:w="28" w:type="dxa"/>
@@ -2862,7 +2983,7 @@
                 <w:lang w:val="es-ES_tradnl" w:eastAsia="es-ES"/>
               </w:rPr>
             </w:pPr>
-            <w:bookmarkStart w:name="_Hlk192749461" w:id="0"/>
+            <w:bookmarkStart w:id="0" w:name="_Hlk192749461"/>
             <w:r>
               <w:rPr>
                 <w:rFonts w:cs="Calibri"/>
@@ -3156,7 +3277,7 @@
                 </mc:Choice>
                 <mc:Fallback>
                   <w:pict>
-                    <v:rect id="Rectángulo 1119289280" style="position:absolute;left:0;text-align:left;margin-left:33.9pt;margin-top:4.45pt;width:15.6pt;height:13.8pt;z-index:251678720;visibility:visible;mso-wrap-style:square;mso-width-percent:0;mso-height-percent:0;mso-wrap-distance-left:9pt;mso-wrap-distance-top:0;mso-wrap-distance-right:9pt;mso-wrap-distance-bottom:0;mso-position-horizontal:absolute;mso-position-horizontal-relative:text;mso-position-vertical:absolute;mso-position-vertical-relative:text;mso-width-percent:0;mso-height-percent:0;mso-width-relative:page;mso-height-relative:page;v-text-anchor:middle" o:spid="_x0000_s1038" filled="f" strokecolor="#0098cd" strokeweight="1pt" w14:anchorId="7BDE0561" o:gfxdata="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">
+                    <v:rect w14:anchorId="7BDE0561" id="Rectángulo 1119289280" o:spid="_x0000_s1038" style="position:absolute;left:0;text-align:left;margin-left:33.9pt;margin-top:4.45pt;width:15.6pt;height:13.8pt;z-index:251678720;visibility:visible;mso-wrap-style:square;mso-width-percent:0;mso-height-percent:0;mso-wrap-distance-left:9pt;mso-wrap-distance-top:0;mso-wrap-distance-right:9pt;mso-wrap-distance-bottom:0;mso-position-horizontal:absolute;mso-position-horizontal-relative:text;mso-position-vertical:absolute;mso-position-vertical-relative:text;mso-width-percent:0;mso-height-percent:0;mso-width-relative:page;mso-height-relative:page;v-text-anchor:middle" o:gfxdata="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" filled="f" strokecolor="#0098cd" strokeweight="1pt">
                       <v:path arrowok="t"/>
                       <v:textbox>
                         <w:txbxContent>
@@ -3313,7 +3434,7 @@
                 </mc:Choice>
                 <mc:Fallback>
                   <w:pict>
-                    <v:rect id="Rectángulo 1199993630" style="position:absolute;left:0;text-align:left;margin-left:28.05pt;margin-top:4.25pt;width:15.6pt;height:13.8pt;z-index:251681792;visibility:visible;mso-wrap-style:square;mso-width-percent:0;mso-height-percent:0;mso-wrap-distance-left:9pt;mso-wrap-distance-top:0;mso-wrap-distance-right:9pt;mso-wrap-distance-bottom:0;mso-position-horizontal:absolute;mso-position-horizontal-relative:text;mso-position-vertical:absolute;mso-position-vertical-relative:text;mso-width-percent:0;mso-height-percent:0;mso-width-relative:page;mso-height-relative:page;v-text-anchor:middle" o:spid="_x0000_s1039" filled="f" strokecolor="#0098cd" strokeweight="1pt" w14:anchorId="703555B2" o:gfxdata="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">
+                    <v:rect w14:anchorId="703555B2" id="Rectángulo 1199993630" o:spid="_x0000_s1039" style="position:absolute;left:0;text-align:left;margin-left:28.05pt;margin-top:4.25pt;width:15.6pt;height:13.8pt;z-index:251681792;visibility:visible;mso-wrap-style:square;mso-width-percent:0;mso-height-percent:0;mso-wrap-distance-left:9pt;mso-wrap-distance-top:0;mso-wrap-distance-right:9pt;mso-wrap-distance-bottom:0;mso-position-horizontal:absolute;mso-position-horizontal-relative:text;mso-position-vertical:absolute;mso-position-vertical-relative:text;mso-width-percent:0;mso-height-percent:0;mso-width-relative:page;mso-height-relative:page;v-text-anchor:middle" o:gfxdata="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" filled="f" strokecolor="#0098cd" strokeweight="1pt">
                       <v:path arrowok="t"/>
                       <v:textbox>
                         <w:txbxContent>
@@ -3472,7 +3593,7 @@
                 </mc:Choice>
                 <mc:Fallback>
                   <w:pict>
-                    <v:rect id="Rectángulo 2022395704" style="position:absolute;left:0;text-align:left;margin-left:26.9pt;margin-top:3.55pt;width:15.6pt;height:13.8pt;z-index:251682816;visibility:visible;mso-wrap-style:square;mso-width-percent:0;mso-height-percent:0;mso-wrap-distance-left:9pt;mso-wrap-distance-top:0;mso-wrap-distance-right:9pt;mso-wrap-distance-bottom:0;mso-position-horizontal:absolute;mso-position-horizontal-relative:text;mso-position-vertical:absolute;mso-position-vertical-relative:text;mso-width-percent:0;mso-height-percent:0;mso-width-relative:page;mso-height-relative:page;v-text-anchor:middle" o:spid="_x0000_s1040" filled="f" strokecolor="#0098cd" strokeweight="1pt" w14:anchorId="3DA4134B" o:gfxdata="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">
+                    <v:rect w14:anchorId="3DA4134B" id="Rectángulo 2022395704" o:spid="_x0000_s1040" style="position:absolute;left:0;text-align:left;margin-left:26.9pt;margin-top:3.55pt;width:15.6pt;height:13.8pt;z-index:251682816;visibility:visible;mso-wrap-style:square;mso-width-percent:0;mso-height-percent:0;mso-wrap-distance-left:9pt;mso-wrap-distance-top:0;mso-wrap-distance-right:9pt;mso-wrap-distance-bottom:0;mso-position-horizontal:absolute;mso-position-horizontal-relative:text;mso-position-vertical:absolute;mso-position-vertical-relative:text;mso-width-percent:0;mso-height-percent:0;mso-width-relative:page;mso-height-relative:page;v-text-anchor:middle" o:gfxdata="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" filled="f" strokecolor="#0098cd" strokeweight="1pt">
                       <v:path arrowok="t"/>
                       <v:textbox>
                         <w:txbxContent>
@@ -3672,7 +3793,7 @@
                 </mc:Choice>
                 <mc:Fallback>
                   <w:pict>
-                    <v:rect id="Rectángulo 1230571451" style="position:absolute;left:0;text-align:left;margin-left:34.45pt;margin-top:7pt;width:15.6pt;height:13.8pt;z-index:251679744;visibility:visible;mso-wrap-style:square;mso-width-percent:0;mso-height-percent:0;mso-wrap-distance-left:9pt;mso-wrap-distance-top:0;mso-wrap-distance-right:9pt;mso-wrap-distance-bottom:0;mso-position-horizontal:absolute;mso-position-horizontal-relative:text;mso-position-vertical:absolute;mso-position-vertical-relative:text;mso-width-percent:0;mso-height-percent:0;mso-width-relative:page;mso-height-relative:page;v-text-anchor:middle" o:spid="_x0000_s1041" filled="f" strokecolor="#0098cd" strokeweight="1pt" w14:anchorId="3BB27C8D" o:gfxdata="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">
+                    <v:rect w14:anchorId="3BB27C8D" id="Rectángulo 1230571451" o:spid="_x0000_s1041" style="position:absolute;left:0;text-align:left;margin-left:34.45pt;margin-top:7pt;width:15.6pt;height:13.8pt;z-index:251679744;visibility:visible;mso-wrap-style:square;mso-width-percent:0;mso-height-percent:0;mso-wrap-distance-left:9pt;mso-wrap-distance-top:0;mso-wrap-distance-right:9pt;mso-wrap-distance-bottom:0;mso-position-horizontal:absolute;mso-position-horizontal-relative:text;mso-position-vertical:absolute;mso-position-vertical-relative:text;mso-width-percent:0;mso-height-percent:0;mso-width-relative:page;mso-height-relative:page;v-text-anchor:middle" o:gfxdata="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" filled="f" strokecolor="#0098cd" strokeweight="1pt">
                       <v:path arrowok="t"/>
                       <v:textbox>
                         <w:txbxContent>
@@ -3831,7 +3952,7 @@
                 </mc:Choice>
                 <mc:Fallback>
                   <w:pict>
-                    <v:rect id="Rectángulo 77527901" style="position:absolute;left:0;text-align:left;margin-left:26.6pt;margin-top:7.95pt;width:15.6pt;height:13.8pt;z-index:251680768;visibility:visible;mso-wrap-style:square;mso-width-percent:0;mso-height-percent:0;mso-wrap-distance-left:9pt;mso-wrap-distance-top:0;mso-wrap-distance-right:9pt;mso-wrap-distance-bottom:0;mso-position-horizontal:absolute;mso-position-horizontal-relative:text;mso-position-vertical:absolute;mso-position-vertical-relative:text;mso-width-percent:0;mso-height-percent:0;mso-width-relative:page;mso-height-relative:page;v-text-anchor:middle" o:spid="_x0000_s1042" filled="f" strokecolor="#0098cd" strokeweight="1pt" w14:anchorId="2ACE9D2F" o:gfxdata="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">
+                    <v:rect w14:anchorId="2ACE9D2F" id="Rectángulo 77527901" o:spid="_x0000_s1042" style="position:absolute;left:0;text-align:left;margin-left:26.6pt;margin-top:7.95pt;width:15.6pt;height:13.8pt;z-index:251680768;visibility:visible;mso-wrap-style:square;mso-width-percent:0;mso-height-percent:0;mso-wrap-distance-left:9pt;mso-wrap-distance-top:0;mso-wrap-distance-right:9pt;mso-wrap-distance-bottom:0;mso-position-horizontal:absolute;mso-position-horizontal-relative:text;mso-position-vertical:absolute;mso-position-vertical-relative:text;mso-width-percent:0;mso-height-percent:0;mso-width-relative:page;mso-height-relative:page;v-text-anchor:middle" o:gfxdata="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" filled="f" strokecolor="#0098cd" strokeweight="1pt">
                       <v:path arrowok="t"/>
                       <v:textbox>
                         <w:txbxContent>
@@ -3990,7 +4111,7 @@
                 </mc:Choice>
                 <mc:Fallback>
                   <w:pict>
-                    <v:rect id="Rectángulo 1448121413" style="position:absolute;left:0;text-align:left;margin-left:28.65pt;margin-top:7.95pt;width:15.6pt;height:13.8pt;z-index:251677696;visibility:visible;mso-wrap-style:square;mso-width-percent:0;mso-height-percent:0;mso-wrap-distance-left:9pt;mso-wrap-distance-top:0;mso-wrap-distance-right:9pt;mso-wrap-distance-bottom:0;mso-position-horizontal:absolute;mso-position-horizontal-relative:text;mso-position-vertical:absolute;mso-position-vertical-relative:text;mso-width-percent:0;mso-height-percent:0;mso-width-relative:page;mso-height-relative:page;v-text-anchor:middle" o:spid="_x0000_s1043" filled="f" strokecolor="#0098cd" strokeweight="1pt" w14:anchorId="2BFFB73A" o:gfxdata="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">
+                    <v:rect w14:anchorId="2BFFB73A" id="Rectángulo 1448121413" o:spid="_x0000_s1043" style="position:absolute;left:0;text-align:left;margin-left:28.65pt;margin-top:7.95pt;width:15.6pt;height:13.8pt;z-index:251677696;visibility:visible;mso-wrap-style:square;mso-width-percent:0;mso-height-percent:0;mso-wrap-distance-left:9pt;mso-wrap-distance-top:0;mso-wrap-distance-right:9pt;mso-wrap-distance-bottom:0;mso-position-horizontal:absolute;mso-position-horizontal-relative:text;mso-position-vertical:absolute;mso-position-vertical-relative:text;mso-width-percent:0;mso-height-percent:0;mso-width-relative:page;mso-height-relative:page;v-text-anchor:middle" o:gfxdata="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" filled="f" strokecolor="#0098cd" strokeweight="1pt">
                       <v:path arrowok="t"/>
                       <v:textbox>
                         <w:txbxContent>
@@ -4119,7 +4240,7 @@
       <w:pPr>
         <w:spacing w:after="0" w:line="360" w:lineRule="auto"/>
         <w:rPr>
-          <w:rFonts w:ascii="Calibri" w:hAnsi="Calibri" w:eastAsia="Times New Roman" w:cs="Times New Roman"/>
+          <w:rFonts w:ascii="Calibri" w:eastAsia="Times New Roman" w:hAnsi="Calibri" w:cs="Times New Roman"/>
           <w:color w:val="0098CD"/>
           <w:kern w:val="0"/>
           <w:sz w:val="40"/>
@@ -4134,7 +4255,7 @@
         <w:spacing w:after="0" w:line="360" w:lineRule="auto"/>
         <w:jc w:val="both"/>
         <w:rPr>
-          <w:rFonts w:ascii="Calibri" w:hAnsi="Calibri" w:eastAsia="Times New Roman" w:cs="Times New Roman"/>
+          <w:rFonts w:ascii="Calibri" w:eastAsia="Times New Roman" w:hAnsi="Calibri" w:cs="Times New Roman"/>
           <w:color w:val="333333"/>
           <w:kern w:val="0"/>
           <w:lang w:val="es-ES_tradnl" w:eastAsia="es-ES"/>
@@ -4147,7 +4268,7 @@
         <w:spacing w:after="0" w:line="360" w:lineRule="auto"/>
         <w:jc w:val="both"/>
         <w:rPr>
-          <w:rFonts w:ascii="Calibri" w:hAnsi="Calibri" w:eastAsia="Times New Roman" w:cs="Times New Roman"/>
+          <w:rFonts w:ascii="Calibri" w:eastAsia="Times New Roman" w:hAnsi="Calibri" w:cs="Times New Roman"/>
           <w:color w:val="333333"/>
           <w:kern w:val="0"/>
           <w:lang w:val="es-ES_tradnl" w:eastAsia="es-ES"/>
@@ -4160,7 +4281,7 @@
         <w:spacing w:after="0" w:line="360" w:lineRule="auto"/>
         <w:jc w:val="both"/>
         <w:rPr>
-          <w:rFonts w:ascii="Calibri" w:hAnsi="Calibri" w:eastAsia="Times New Roman" w:cs="Times New Roman"/>
+          <w:rFonts w:ascii="Calibri" w:eastAsia="Times New Roman" w:hAnsi="Calibri" w:cs="Times New Roman"/>
           <w:color w:val="333333"/>
           <w:kern w:val="0"/>
           <w:lang w:val="es-ES_tradnl" w:eastAsia="es-ES"/>
@@ -4173,7 +4294,7 @@
         <w:spacing w:after="0" w:line="360" w:lineRule="auto"/>
         <w:jc w:val="both"/>
         <w:rPr>
-          <w:rFonts w:ascii="Calibri" w:hAnsi="Calibri" w:eastAsia="Times New Roman" w:cs="Times New Roman"/>
+          <w:rFonts w:ascii="Calibri" w:eastAsia="Times New Roman" w:hAnsi="Calibri" w:cs="Times New Roman"/>
           <w:color w:val="333333"/>
           <w:kern w:val="0"/>
           <w:lang w:val="es-ES_tradnl" w:eastAsia="es-ES"/>
@@ -4187,12 +4308,12 @@
         <w:tblpPr w:leftFromText="141" w:rightFromText="141" w:vertAnchor="text" w:horzAnchor="margin" w:tblpY="48"/>
         <w:tblW w:w="8215" w:type="dxa"/>
         <w:tblBorders>
-          <w:top w:val="single" w:color="0070C0" w:sz="4" w:space="0"/>
-          <w:left w:val="single" w:color="0070C0" w:sz="4" w:space="0"/>
-          <w:bottom w:val="single" w:color="0070C0" w:sz="4" w:space="0"/>
-          <w:right w:val="single" w:color="0070C0" w:sz="4" w:space="0"/>
-          <w:insideH w:val="single" w:color="0070C0" w:sz="4" w:space="0"/>
-          <w:insideV w:val="single" w:color="0070C0" w:sz="4" w:space="0"/>
+          <w:top w:val="single" w:sz="4" w:space="0" w:color="0070C0"/>
+          <w:left w:val="single" w:sz="4" w:space="0" w:color="0070C0"/>
+          <w:bottom w:val="single" w:sz="4" w:space="0" w:color="0070C0"/>
+          <w:right w:val="single" w:sz="4" w:space="0" w:color="0070C0"/>
+          <w:insideH w:val="single" w:sz="4" w:space="0" w:color="0070C0"/>
+          <w:insideV w:val="single" w:sz="4" w:space="0" w:color="0070C0"/>
         </w:tblBorders>
         <w:tblCellMar>
           <w:top w:w="28" w:type="dxa"/>
@@ -4521,7 +4642,7 @@
                 </mc:Choice>
                 <mc:Fallback>
                   <w:pict>
-                    <v:rect id="Rectángulo 1211254423" style="position:absolute;left:0;text-align:left;margin-left:33.9pt;margin-top:4.45pt;width:15.6pt;height:13.8pt;z-index:251684864;visibility:visible;mso-wrap-style:square;mso-width-percent:0;mso-height-percent:0;mso-wrap-distance-left:9pt;mso-wrap-distance-top:0;mso-wrap-distance-right:9pt;mso-wrap-distance-bottom:0;mso-position-horizontal:absolute;mso-position-horizontal-relative:text;mso-position-vertical:absolute;mso-position-vertical-relative:text;mso-width-percent:0;mso-height-percent:0;mso-width-relative:page;mso-height-relative:page;v-text-anchor:middle" o:spid="_x0000_s1044" filled="f" strokecolor="#0098cd" strokeweight="1pt" w14:anchorId="029FF5FC" o:gfxdata="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">
+                    <v:rect w14:anchorId="029FF5FC" id="Rectángulo 1211254423" o:spid="_x0000_s1044" style="position:absolute;left:0;text-align:left;margin-left:33.9pt;margin-top:4.45pt;width:15.6pt;height:13.8pt;z-index:251684864;visibility:visible;mso-wrap-style:square;mso-width-percent:0;mso-height-percent:0;mso-wrap-distance-left:9pt;mso-wrap-distance-top:0;mso-wrap-distance-right:9pt;mso-wrap-distance-bottom:0;mso-position-horizontal:absolute;mso-position-horizontal-relative:text;mso-position-vertical:absolute;mso-position-vertical-relative:text;mso-width-percent:0;mso-height-percent:0;mso-width-relative:page;mso-height-relative:page;v-text-anchor:middle" o:gfxdata="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" filled="f" strokecolor="#0098cd" strokeweight="1pt">
                       <v:path arrowok="t"/>
                       <v:textbox>
                         <w:txbxContent>
@@ -4678,7 +4799,7 @@
                 </mc:Choice>
                 <mc:Fallback>
                   <w:pict>
-                    <v:rect id="Rectángulo 1163827031" style="position:absolute;left:0;text-align:left;margin-left:28.05pt;margin-top:4.25pt;width:15.6pt;height:13.8pt;z-index:251687936;visibility:visible;mso-wrap-style:square;mso-width-percent:0;mso-height-percent:0;mso-wrap-distance-left:9pt;mso-wrap-distance-top:0;mso-wrap-distance-right:9pt;mso-wrap-distance-bottom:0;mso-position-horizontal:absolute;mso-position-horizontal-relative:text;mso-position-vertical:absolute;mso-position-vertical-relative:text;mso-width-percent:0;mso-height-percent:0;mso-width-relative:page;mso-height-relative:page;v-text-anchor:middle" o:spid="_x0000_s1045" filled="f" strokecolor="#0098cd" strokeweight="1pt" w14:anchorId="6D966391" o:gfxdata="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">
+                    <v:rect w14:anchorId="6D966391" id="Rectángulo 1163827031" o:spid="_x0000_s1045" style="position:absolute;left:0;text-align:left;margin-left:28.05pt;margin-top:4.25pt;width:15.6pt;height:13.8pt;z-index:251687936;visibility:visible;mso-wrap-style:square;mso-width-percent:0;mso-height-percent:0;mso-wrap-distance-left:9pt;mso-wrap-distance-top:0;mso-wrap-distance-right:9pt;mso-wrap-distance-bottom:0;mso-position-horizontal:absolute;mso-position-horizontal-relative:text;mso-position-vertical:absolute;mso-position-vertical-relative:text;mso-width-percent:0;mso-height-percent:0;mso-width-relative:page;mso-height-relative:page;v-text-anchor:middle" o:gfxdata="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" filled="f" strokecolor="#0098cd" strokeweight="1pt">
                       <v:path arrowok="t"/>
                       <v:textbox>
                         <w:txbxContent>
@@ -4837,7 +4958,7 @@
                 </mc:Choice>
                 <mc:Fallback>
                   <w:pict>
-                    <v:rect id="Rectángulo 369180412" style="position:absolute;left:0;text-align:left;margin-left:26.9pt;margin-top:3.55pt;width:15.6pt;height:13.8pt;z-index:251688960;visibility:visible;mso-wrap-style:square;mso-width-percent:0;mso-height-percent:0;mso-wrap-distance-left:9pt;mso-wrap-distance-top:0;mso-wrap-distance-right:9pt;mso-wrap-distance-bottom:0;mso-position-horizontal:absolute;mso-position-horizontal-relative:text;mso-position-vertical:absolute;mso-position-vertical-relative:text;mso-width-percent:0;mso-height-percent:0;mso-width-relative:page;mso-height-relative:page;v-text-anchor:middle" o:spid="_x0000_s1046" filled="f" strokecolor="#0098cd" strokeweight="1pt" w14:anchorId="0A067F5B" o:gfxdata="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">
+                    <v:rect w14:anchorId="0A067F5B" id="Rectángulo 369180412" o:spid="_x0000_s1046" style="position:absolute;left:0;text-align:left;margin-left:26.9pt;margin-top:3.55pt;width:15.6pt;height:13.8pt;z-index:251688960;visibility:visible;mso-wrap-style:square;mso-width-percent:0;mso-height-percent:0;mso-wrap-distance-left:9pt;mso-wrap-distance-top:0;mso-wrap-distance-right:9pt;mso-wrap-distance-bottom:0;mso-position-horizontal:absolute;mso-position-horizontal-relative:text;mso-position-vertical:absolute;mso-position-vertical-relative:text;mso-width-percent:0;mso-height-percent:0;mso-width-relative:page;mso-height-relative:page;v-text-anchor:middle" o:gfxdata="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" filled="f" strokecolor="#0098cd" strokeweight="1pt">
                       <v:path arrowok="t"/>
                       <v:textbox>
                         <w:txbxContent>
@@ -5037,7 +5158,7 @@
                 </mc:Choice>
                 <mc:Fallback>
                   <w:pict>
-                    <v:rect id="Rectángulo 1923444643" style="position:absolute;left:0;text-align:left;margin-left:34.45pt;margin-top:7pt;width:15.6pt;height:13.8pt;z-index:251685888;visibility:visible;mso-wrap-style:square;mso-width-percent:0;mso-height-percent:0;mso-wrap-distance-left:9pt;mso-wrap-distance-top:0;mso-wrap-distance-right:9pt;mso-wrap-distance-bottom:0;mso-position-horizontal:absolute;mso-position-horizontal-relative:text;mso-position-vertical:absolute;mso-position-vertical-relative:text;mso-width-percent:0;mso-height-percent:0;mso-width-relative:page;mso-height-relative:page;v-text-anchor:middle" o:spid="_x0000_s1047" filled="f" strokecolor="#0098cd" strokeweight="1pt" w14:anchorId="48FCE6D0" o:gfxdata="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">
+                    <v:rect w14:anchorId="48FCE6D0" id="Rectángulo 1923444643" o:spid="_x0000_s1047" style="position:absolute;left:0;text-align:left;margin-left:34.45pt;margin-top:7pt;width:15.6pt;height:13.8pt;z-index:251685888;visibility:visible;mso-wrap-style:square;mso-width-percent:0;mso-height-percent:0;mso-wrap-distance-left:9pt;mso-wrap-distance-top:0;mso-wrap-distance-right:9pt;mso-wrap-distance-bottom:0;mso-position-horizontal:absolute;mso-position-horizontal-relative:text;mso-position-vertical:absolute;mso-position-vertical-relative:text;mso-width-percent:0;mso-height-percent:0;mso-width-relative:page;mso-height-relative:page;v-text-anchor:middle" o:gfxdata="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" filled="f" strokecolor="#0098cd" strokeweight="1pt">
                       <v:path arrowok="t"/>
                       <v:textbox>
                         <w:txbxContent>
@@ -5196,7 +5317,7 @@
                 </mc:Choice>
                 <mc:Fallback>
                   <w:pict>
-                    <v:rect id="Rectángulo 179231473" style="position:absolute;left:0;text-align:left;margin-left:26.6pt;margin-top:7.95pt;width:15.6pt;height:13.8pt;z-index:251686912;visibility:visible;mso-wrap-style:square;mso-width-percent:0;mso-height-percent:0;mso-wrap-distance-left:9pt;mso-wrap-distance-top:0;mso-wrap-distance-right:9pt;mso-wrap-distance-bottom:0;mso-position-horizontal:absolute;mso-position-horizontal-relative:text;mso-position-vertical:absolute;mso-position-vertical-relative:text;mso-width-percent:0;mso-height-percent:0;mso-width-relative:page;mso-height-relative:page;v-text-anchor:middle" o:spid="_x0000_s1048" filled="f" strokecolor="#0098cd" strokeweight="1pt" w14:anchorId="1F341F3E" o:gfxdata="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">
+                    <v:rect w14:anchorId="1F341F3E" id="Rectángulo 179231473" o:spid="_x0000_s1048" style="position:absolute;left:0;text-align:left;margin-left:26.6pt;margin-top:7.95pt;width:15.6pt;height:13.8pt;z-index:251686912;visibility:visible;mso-wrap-style:square;mso-width-percent:0;mso-height-percent:0;mso-wrap-distance-left:9pt;mso-wrap-distance-top:0;mso-wrap-distance-right:9pt;mso-wrap-distance-bottom:0;mso-position-horizontal:absolute;mso-position-horizontal-relative:text;mso-position-vertical:absolute;mso-position-vertical-relative:text;mso-width-percent:0;mso-height-percent:0;mso-width-relative:page;mso-height-relative:page;v-text-anchor:middle" o:gfxdata="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" filled="f" strokecolor="#0098cd" strokeweight="1pt">
                       <v:path arrowok="t"/>
                       <v:textbox>
                         <w:txbxContent>
@@ -5355,7 +5476,7 @@
                 </mc:Choice>
                 <mc:Fallback>
                   <w:pict>
-                    <v:rect id="Rectángulo 201561168" style="position:absolute;left:0;text-align:left;margin-left:28.65pt;margin-top:7.95pt;width:15.6pt;height:13.8pt;z-index:251683840;visibility:visible;mso-wrap-style:square;mso-width-percent:0;mso-height-percent:0;mso-wrap-distance-left:9pt;mso-wrap-distance-top:0;mso-wrap-distance-right:9pt;mso-wrap-distance-bottom:0;mso-position-horizontal:absolute;mso-position-horizontal-relative:text;mso-position-vertical:absolute;mso-position-vertical-relative:text;mso-width-percent:0;mso-height-percent:0;mso-width-relative:page;mso-height-relative:page;v-text-anchor:middle" o:spid="_x0000_s1049" filled="f" strokecolor="#0098cd" strokeweight="1pt" w14:anchorId="52CC8051" o:gfxdata="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">
+                    <v:rect w14:anchorId="52CC8051" id="Rectángulo 201561168" o:spid="_x0000_s1049" style="position:absolute;left:0;text-align:left;margin-left:28.65pt;margin-top:7.95pt;width:15.6pt;height:13.8pt;z-index:251683840;visibility:visible;mso-wrap-style:square;mso-width-percent:0;mso-height-percent:0;mso-wrap-distance-left:9pt;mso-wrap-distance-top:0;mso-wrap-distance-right:9pt;mso-wrap-distance-bottom:0;mso-position-horizontal:absolute;mso-position-horizontal-relative:text;mso-position-vertical:absolute;mso-position-vertical-relative:text;mso-width-percent:0;mso-height-percent:0;mso-width-relative:page;mso-height-relative:page;v-text-anchor:middle" o:gfxdata="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" filled="f" strokecolor="#0098cd" strokeweight="1pt">
                       <v:path arrowok="t"/>
                       <v:textbox>
                         <w:txbxContent>
@@ -5484,7 +5605,7 @@
         <w:spacing w:after="0" w:line="360" w:lineRule="auto"/>
         <w:jc w:val="both"/>
         <w:rPr>
-          <w:rFonts w:ascii="Calibri" w:hAnsi="Calibri" w:eastAsia="Times New Roman" w:cs="Times New Roman"/>
+          <w:rFonts w:ascii="Calibri" w:eastAsia="Times New Roman" w:hAnsi="Calibri" w:cs="Times New Roman"/>
           <w:color w:val="333333"/>
           <w:kern w:val="0"/>
           <w:lang w:val="es-ES_tradnl" w:eastAsia="es-ES"/>
@@ -5497,7 +5618,7 @@
         <w:spacing w:after="0" w:line="360" w:lineRule="auto"/>
         <w:jc w:val="both"/>
         <w:rPr>
-          <w:rFonts w:ascii="Calibri" w:hAnsi="Calibri" w:eastAsia="Times New Roman" w:cs="Times New Roman"/>
+          <w:rFonts w:ascii="Calibri" w:eastAsia="Times New Roman" w:hAnsi="Calibri" w:cs="Times New Roman"/>
           <w:color w:val="333333"/>
           <w:kern w:val="0"/>
           <w:lang w:val="es-ES_tradnl" w:eastAsia="es-ES"/>
@@ -5510,7 +5631,7 @@
         <w:spacing w:after="0" w:line="360" w:lineRule="auto"/>
         <w:jc w:val="both"/>
         <w:rPr>
-          <w:rFonts w:ascii="Calibri" w:hAnsi="Calibri" w:eastAsia="Times New Roman" w:cs="Times New Roman"/>
+          <w:rFonts w:ascii="Calibri" w:eastAsia="Times New Roman" w:hAnsi="Calibri" w:cs="Times New Roman"/>
           <w:color w:val="333333"/>
           <w:kern w:val="0"/>
           <w:lang w:val="es-ES_tradnl" w:eastAsia="es-ES"/>
@@ -5523,7 +5644,7 @@
         <w:spacing w:after="0" w:line="360" w:lineRule="auto"/>
         <w:jc w:val="both"/>
         <w:rPr>
-          <w:rFonts w:ascii="Calibri" w:hAnsi="Calibri" w:eastAsia="Times New Roman" w:cs="Times New Roman"/>
+          <w:rFonts w:ascii="Calibri" w:eastAsia="Times New Roman" w:hAnsi="Calibri" w:cs="Times New Roman"/>
           <w:color w:val="333333"/>
           <w:kern w:val="0"/>
           <w:lang w:val="es-ES_tradnl" w:eastAsia="es-ES"/>
@@ -5536,7 +5657,7 @@
         <w:spacing w:after="0" w:line="360" w:lineRule="auto"/>
         <w:jc w:val="both"/>
         <w:rPr>
-          <w:rFonts w:ascii="Calibri" w:hAnsi="Calibri" w:eastAsia="Times New Roman" w:cs="Times New Roman"/>
+          <w:rFonts w:ascii="Calibri" w:eastAsia="Times New Roman" w:hAnsi="Calibri" w:cs="Times New Roman"/>
           <w:color w:val="333333"/>
           <w:kern w:val="0"/>
           <w:lang w:val="es-ES_tradnl" w:eastAsia="es-ES"/>
@@ -5549,7 +5670,7 @@
         <w:spacing w:after="0" w:line="360" w:lineRule="auto"/>
         <w:jc w:val="both"/>
         <w:rPr>
-          <w:rFonts w:ascii="Calibri" w:hAnsi="Calibri" w:eastAsia="Times New Roman" w:cs="Times New Roman"/>
+          <w:rFonts w:ascii="Calibri" w:eastAsia="Times New Roman" w:hAnsi="Calibri" w:cs="Times New Roman"/>
           <w:color w:val="333333"/>
           <w:kern w:val="0"/>
           <w:lang w:val="es-ES_tradnl" w:eastAsia="es-ES"/>
@@ -5562,7 +5683,7 @@
         <w:spacing w:after="0" w:line="360" w:lineRule="auto"/>
         <w:jc w:val="both"/>
         <w:rPr>
-          <w:rFonts w:ascii="Calibri" w:hAnsi="Calibri" w:eastAsia="Times New Roman" w:cs="Times New Roman"/>
+          <w:rFonts w:ascii="Calibri" w:eastAsia="Times New Roman" w:hAnsi="Calibri" w:cs="Times New Roman"/>
           <w:color w:val="333333"/>
           <w:kern w:val="0"/>
           <w:lang w:val="es-ES_tradnl" w:eastAsia="es-ES"/>
@@ -5576,12 +5697,12 @@
         <w:tblpPr w:leftFromText="141" w:rightFromText="141" w:vertAnchor="text" w:horzAnchor="margin" w:tblpY="365"/>
         <w:tblW w:w="8215" w:type="dxa"/>
         <w:tblBorders>
-          <w:top w:val="single" w:color="0070C0" w:sz="4" w:space="0"/>
-          <w:left w:val="single" w:color="0070C0" w:sz="4" w:space="0"/>
-          <w:bottom w:val="single" w:color="0070C0" w:sz="4" w:space="0"/>
-          <w:right w:val="single" w:color="0070C0" w:sz="4" w:space="0"/>
-          <w:insideH w:val="single" w:color="0070C0" w:sz="4" w:space="0"/>
-          <w:insideV w:val="single" w:color="0070C0" w:sz="4" w:space="0"/>
+          <w:top w:val="single" w:sz="4" w:space="0" w:color="0070C0"/>
+          <w:left w:val="single" w:sz="4" w:space="0" w:color="0070C0"/>
+          <w:bottom w:val="single" w:sz="4" w:space="0" w:color="0070C0"/>
+          <w:right w:val="single" w:sz="4" w:space="0" w:color="0070C0"/>
+          <w:insideH w:val="single" w:sz="4" w:space="0" w:color="0070C0"/>
+          <w:insideV w:val="single" w:sz="4" w:space="0" w:color="0070C0"/>
         </w:tblBorders>
         <w:tblCellMar>
           <w:top w:w="28" w:type="dxa"/>
@@ -5910,7 +6031,7 @@
                 </mc:Choice>
                 <mc:Fallback>
                   <w:pict>
-                    <v:rect id="Rectángulo 1898855713" style="position:absolute;left:0;text-align:left;margin-left:33.9pt;margin-top:4.45pt;width:15.6pt;height:13.8pt;z-index:251691008;visibility:visible;mso-wrap-style:square;mso-width-percent:0;mso-height-percent:0;mso-wrap-distance-left:9pt;mso-wrap-distance-top:0;mso-wrap-distance-right:9pt;mso-wrap-distance-bottom:0;mso-position-horizontal:absolute;mso-position-horizontal-relative:text;mso-position-vertical:absolute;mso-position-vertical-relative:text;mso-width-percent:0;mso-height-percent:0;mso-width-relative:page;mso-height-relative:page;v-text-anchor:middle" o:spid="_x0000_s1050" filled="f" strokecolor="#0098cd" strokeweight="1pt" w14:anchorId="2628471C" o:gfxdata="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">
+                    <v:rect w14:anchorId="2628471C" id="Rectángulo 1898855713" o:spid="_x0000_s1050" style="position:absolute;left:0;text-align:left;margin-left:33.9pt;margin-top:4.45pt;width:15.6pt;height:13.8pt;z-index:251691008;visibility:visible;mso-wrap-style:square;mso-width-percent:0;mso-height-percent:0;mso-wrap-distance-left:9pt;mso-wrap-distance-top:0;mso-wrap-distance-right:9pt;mso-wrap-distance-bottom:0;mso-position-horizontal:absolute;mso-position-horizontal-relative:text;mso-position-vertical:absolute;mso-position-vertical-relative:text;mso-width-percent:0;mso-height-percent:0;mso-width-relative:page;mso-height-relative:page;v-text-anchor:middle" o:gfxdata="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" filled="f" strokecolor="#0098cd" strokeweight="1pt">
                       <v:path arrowok="t"/>
                       <v:textbox>
                         <w:txbxContent>
@@ -6067,7 +6188,7 @@
                 </mc:Choice>
                 <mc:Fallback>
                   <w:pict>
-                    <v:rect id="Rectángulo 191939793" style="position:absolute;left:0;text-align:left;margin-left:28.05pt;margin-top:4.25pt;width:15.6pt;height:13.8pt;z-index:251694080;visibility:visible;mso-wrap-style:square;mso-width-percent:0;mso-height-percent:0;mso-wrap-distance-left:9pt;mso-wrap-distance-top:0;mso-wrap-distance-right:9pt;mso-wrap-distance-bottom:0;mso-position-horizontal:absolute;mso-position-horizontal-relative:text;mso-position-vertical:absolute;mso-position-vertical-relative:text;mso-width-percent:0;mso-height-percent:0;mso-width-relative:page;mso-height-relative:page;v-text-anchor:middle" o:spid="_x0000_s1051" filled="f" strokecolor="#0098cd" strokeweight="1pt" w14:anchorId="1FDE249F" o:gfxdata="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">
+                    <v:rect w14:anchorId="1FDE249F" id="Rectángulo 191939793" o:spid="_x0000_s1051" style="position:absolute;left:0;text-align:left;margin-left:28.05pt;margin-top:4.25pt;width:15.6pt;height:13.8pt;z-index:251694080;visibility:visible;mso-wrap-style:square;mso-width-percent:0;mso-height-percent:0;mso-wrap-distance-left:9pt;mso-wrap-distance-top:0;mso-wrap-distance-right:9pt;mso-wrap-distance-bottom:0;mso-position-horizontal:absolute;mso-position-horizontal-relative:text;mso-position-vertical:absolute;mso-position-vertical-relative:text;mso-width-percent:0;mso-height-percent:0;mso-width-relative:page;mso-height-relative:page;v-text-anchor:middle" o:gfxdata="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" filled="f" strokecolor="#0098cd" strokeweight="1pt">
                       <v:path arrowok="t"/>
                       <v:textbox>
                         <w:txbxContent>
@@ -6226,7 +6347,7 @@
                 </mc:Choice>
                 <mc:Fallback>
                   <w:pict>
-                    <v:rect id="Rectángulo 1114581089" style="position:absolute;left:0;text-align:left;margin-left:26.9pt;margin-top:3.55pt;width:15.6pt;height:13.8pt;z-index:251695104;visibility:visible;mso-wrap-style:square;mso-width-percent:0;mso-height-percent:0;mso-wrap-distance-left:9pt;mso-wrap-distance-top:0;mso-wrap-distance-right:9pt;mso-wrap-distance-bottom:0;mso-position-horizontal:absolute;mso-position-horizontal-relative:text;mso-position-vertical:absolute;mso-position-vertical-relative:text;mso-width-percent:0;mso-height-percent:0;mso-width-relative:page;mso-height-relative:page;v-text-anchor:middle" o:spid="_x0000_s1052" filled="f" strokecolor="#0098cd" strokeweight="1pt" w14:anchorId="48DE5CBE" o:gfxdata="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">
+                    <v:rect w14:anchorId="48DE5CBE" id="Rectángulo 1114581089" o:spid="_x0000_s1052" style="position:absolute;left:0;text-align:left;margin-left:26.9pt;margin-top:3.55pt;width:15.6pt;height:13.8pt;z-index:251695104;visibility:visible;mso-wrap-style:square;mso-width-percent:0;mso-height-percent:0;mso-wrap-distance-left:9pt;mso-wrap-distance-top:0;mso-wrap-distance-right:9pt;mso-wrap-distance-bottom:0;mso-position-horizontal:absolute;mso-position-horizontal-relative:text;mso-position-vertical:absolute;mso-position-vertical-relative:text;mso-width-percent:0;mso-height-percent:0;mso-width-relative:page;mso-height-relative:page;v-text-anchor:middle" o:gfxdata="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" filled="f" strokecolor="#0098cd" strokeweight="1pt">
                       <v:path arrowok="t"/>
                       <v:textbox>
                         <w:txbxContent>
@@ -6426,7 +6547,7 @@
                 </mc:Choice>
                 <mc:Fallback>
                   <w:pict>
-                    <v:rect id="Rectángulo 192908222" style="position:absolute;left:0;text-align:left;margin-left:34.45pt;margin-top:7pt;width:15.6pt;height:13.8pt;z-index:251692032;visibility:visible;mso-wrap-style:square;mso-width-percent:0;mso-height-percent:0;mso-wrap-distance-left:9pt;mso-wrap-distance-top:0;mso-wrap-distance-right:9pt;mso-wrap-distance-bottom:0;mso-position-horizontal:absolute;mso-position-horizontal-relative:text;mso-position-vertical:absolute;mso-position-vertical-relative:text;mso-width-percent:0;mso-height-percent:0;mso-width-relative:page;mso-height-relative:page;v-text-anchor:middle" o:spid="_x0000_s1053" filled="f" strokecolor="#0098cd" strokeweight="1pt" w14:anchorId="1E130AA7" o:gfxdata="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">
+                    <v:rect w14:anchorId="1E130AA7" id="Rectángulo 192908222" o:spid="_x0000_s1053" style="position:absolute;left:0;text-align:left;margin-left:34.45pt;margin-top:7pt;width:15.6pt;height:13.8pt;z-index:251692032;visibility:visible;mso-wrap-style:square;mso-width-percent:0;mso-height-percent:0;mso-wrap-distance-left:9pt;mso-wrap-distance-top:0;mso-wrap-distance-right:9pt;mso-wrap-distance-bottom:0;mso-position-horizontal:absolute;mso-position-horizontal-relative:text;mso-position-vertical:absolute;mso-position-vertical-relative:text;mso-width-percent:0;mso-height-percent:0;mso-width-relative:page;mso-height-relative:page;v-text-anchor:middle" o:gfxdata="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" filled="f" strokecolor="#0098cd" strokeweight="1pt">
                       <v:path arrowok="t"/>
                       <v:textbox>
                         <w:txbxContent>
@@ -6585,7 +6706,7 @@
                 </mc:Choice>
                 <mc:Fallback>
                   <w:pict>
-                    <v:rect id="Rectángulo 1601327513" style="position:absolute;left:0;text-align:left;margin-left:26.6pt;margin-top:7.95pt;width:15.6pt;height:13.8pt;z-index:251693056;visibility:visible;mso-wrap-style:square;mso-width-percent:0;mso-height-percent:0;mso-wrap-distance-left:9pt;mso-wrap-distance-top:0;mso-wrap-distance-right:9pt;mso-wrap-distance-bottom:0;mso-position-horizontal:absolute;mso-position-horizontal-relative:text;mso-position-vertical:absolute;mso-position-vertical-relative:text;mso-width-percent:0;mso-height-percent:0;mso-width-relative:page;mso-height-relative:page;v-text-anchor:middle" o:spid="_x0000_s1054" filled="f" strokecolor="#0098cd" strokeweight="1pt" w14:anchorId="33BA7D7A" o:gfxdata="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">
+                    <v:rect w14:anchorId="33BA7D7A" id="Rectángulo 1601327513" o:spid="_x0000_s1054" style="position:absolute;left:0;text-align:left;margin-left:26.6pt;margin-top:7.95pt;width:15.6pt;height:13.8pt;z-index:251693056;visibility:visible;mso-wrap-style:square;mso-width-percent:0;mso-height-percent:0;mso-wrap-distance-left:9pt;mso-wrap-distance-top:0;mso-wrap-distance-right:9pt;mso-wrap-distance-bottom:0;mso-position-horizontal:absolute;mso-position-horizontal-relative:text;mso-position-vertical:absolute;mso-position-vertical-relative:text;mso-width-percent:0;mso-height-percent:0;mso-width-relative:page;mso-height-relative:page;v-text-anchor:middle" o:gfxdata="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" filled="f" strokecolor="#0098cd" strokeweight="1pt">
                       <v:path arrowok="t"/>
                       <v:textbox>
                         <w:txbxContent>
@@ -6744,7 +6865,7 @@
                 </mc:Choice>
                 <mc:Fallback>
                   <w:pict>
-                    <v:rect id="Rectángulo 190293835" style="position:absolute;left:0;text-align:left;margin-left:28.65pt;margin-top:7.95pt;width:15.6pt;height:13.8pt;z-index:251689984;visibility:visible;mso-wrap-style:square;mso-width-percent:0;mso-height-percent:0;mso-wrap-distance-left:9pt;mso-wrap-distance-top:0;mso-wrap-distance-right:9pt;mso-wrap-distance-bottom:0;mso-position-horizontal:absolute;mso-position-horizontal-relative:text;mso-position-vertical:absolute;mso-position-vertical-relative:text;mso-width-percent:0;mso-height-percent:0;mso-width-relative:page;mso-height-relative:page;v-text-anchor:middle" o:spid="_x0000_s1055" filled="f" strokecolor="#0098cd" strokeweight="1pt" w14:anchorId="1F3B2293" o:gfxdata="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">
+                    <v:rect w14:anchorId="1F3B2293" id="Rectángulo 190293835" o:spid="_x0000_s1055" style="position:absolute;left:0;text-align:left;margin-left:28.65pt;margin-top:7.95pt;width:15.6pt;height:13.8pt;z-index:251689984;visibility:visible;mso-wrap-style:square;mso-width-percent:0;mso-height-percent:0;mso-wrap-distance-left:9pt;mso-wrap-distance-top:0;mso-wrap-distance-right:9pt;mso-wrap-distance-bottom:0;mso-position-horizontal:absolute;mso-position-horizontal-relative:text;mso-position-vertical:absolute;mso-position-vertical-relative:text;mso-width-percent:0;mso-height-percent:0;mso-width-relative:page;mso-height-relative:page;v-text-anchor:middle" o:gfxdata="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" filled="f" strokecolor="#0098cd" strokeweight="1pt">
                       <v:path arrowok="t"/>
                       <v:textbox>
                         <w:txbxContent>
@@ -6872,7 +6993,7 @@
       <w:pPr>
         <w:spacing w:line="259" w:lineRule="auto"/>
         <w:rPr>
-          <w:rFonts w:ascii="Calibri" w:hAnsi="Calibri" w:eastAsia="Times New Roman" w:cs="Times New Roman"/>
+          <w:rFonts w:ascii="Calibri" w:eastAsia="Times New Roman" w:hAnsi="Calibri" w:cs="Times New Roman"/>
           <w:color w:val="333333"/>
           <w:kern w:val="0"/>
           <w:lang w:val="es-ES_tradnl" w:eastAsia="es-ES"/>
@@ -6884,7 +7005,7 @@
       <w:pPr>
         <w:spacing w:line="259" w:lineRule="auto"/>
         <w:rPr>
-          <w:rFonts w:ascii="Calibri" w:hAnsi="Calibri" w:eastAsia="Times New Roman" w:cs="Times New Roman"/>
+          <w:rFonts w:ascii="Calibri" w:eastAsia="Times New Roman" w:hAnsi="Calibri" w:cs="Times New Roman"/>
           <w:color w:val="333333"/>
           <w:kern w:val="0"/>
           <w:lang w:val="es-ES_tradnl" w:eastAsia="es-ES"/>
@@ -6896,7 +7017,7 @@
       <w:pPr>
         <w:spacing w:line="259" w:lineRule="auto"/>
         <w:rPr>
-          <w:rFonts w:ascii="Calibri" w:hAnsi="Calibri" w:eastAsia="Times New Roman" w:cs="Times New Roman"/>
+          <w:rFonts w:ascii="Calibri" w:eastAsia="Times New Roman" w:hAnsi="Calibri" w:cs="Times New Roman"/>
           <w:color w:val="333333"/>
           <w:kern w:val="0"/>
           <w:lang w:val="es-ES_tradnl" w:eastAsia="es-ES"/>
@@ -6908,7 +7029,7 @@
       <w:pPr>
         <w:spacing w:line="259" w:lineRule="auto"/>
         <w:rPr>
-          <w:rFonts w:ascii="Calibri" w:hAnsi="Calibri" w:eastAsia="Times New Roman" w:cs="Times New Roman"/>
+          <w:rFonts w:ascii="Calibri" w:eastAsia="Times New Roman" w:hAnsi="Calibri" w:cs="Times New Roman"/>
           <w:color w:val="333333"/>
           <w:kern w:val="0"/>
           <w:lang w:val="es-ES_tradnl" w:eastAsia="es-ES"/>
@@ -6922,12 +7043,12 @@
         <w:tblW w:w="0" w:type="auto"/>
         <w:tblInd w:w="-5" w:type="dxa"/>
         <w:tblBorders>
-          <w:top w:val="single" w:color="0070C0" w:sz="4" w:space="0"/>
-          <w:left w:val="single" w:color="0070C0" w:sz="4" w:space="0"/>
-          <w:bottom w:val="single" w:color="0070C0" w:sz="4" w:space="0"/>
-          <w:right w:val="single" w:color="0070C0" w:sz="4" w:space="0"/>
-          <w:insideH w:val="single" w:color="0070C0" w:sz="4" w:space="0"/>
-          <w:insideV w:val="single" w:color="0070C0" w:sz="4" w:space="0"/>
+          <w:top w:val="single" w:sz="4" w:space="0" w:color="0070C0"/>
+          <w:left w:val="single" w:sz="4" w:space="0" w:color="0070C0"/>
+          <w:bottom w:val="single" w:sz="4" w:space="0" w:color="0070C0"/>
+          <w:right w:val="single" w:sz="4" w:space="0" w:color="0070C0"/>
+          <w:insideH w:val="single" w:sz="4" w:space="0" w:color="0070C0"/>
+          <w:insideV w:val="single" w:sz="4" w:space="0" w:color="0070C0"/>
         </w:tblBorders>
         <w:tblCellMar>
           <w:top w:w="28" w:type="dxa"/>
@@ -7256,7 +7377,7 @@
                 </mc:Choice>
                 <mc:Fallback>
                   <w:pict>
-                    <v:rect id="Rectángulo 2109910833" style="position:absolute;left:0;text-align:left;margin-left:33.9pt;margin-top:4.45pt;width:15.6pt;height:13.8pt;z-index:251666432;visibility:visible;mso-wrap-style:square;mso-width-percent:0;mso-height-percent:0;mso-wrap-distance-left:9pt;mso-wrap-distance-top:0;mso-wrap-distance-right:9pt;mso-wrap-distance-bottom:0;mso-position-horizontal:absolute;mso-position-horizontal-relative:text;mso-position-vertical:absolute;mso-position-vertical-relative:text;mso-width-percent:0;mso-height-percent:0;mso-width-relative:page;mso-height-relative:page;v-text-anchor:middle" o:spid="_x0000_s1056" filled="f" strokecolor="#0098cd" strokeweight="1pt" w14:anchorId="2C11F4D7" o:gfxdata="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">
+                    <v:rect w14:anchorId="2C11F4D7" id="Rectángulo 2109910833" o:spid="_x0000_s1056" style="position:absolute;left:0;text-align:left;margin-left:33.9pt;margin-top:4.45pt;width:15.6pt;height:13.8pt;z-index:251666432;visibility:visible;mso-wrap-style:square;mso-width-percent:0;mso-height-percent:0;mso-wrap-distance-left:9pt;mso-wrap-distance-top:0;mso-wrap-distance-right:9pt;mso-wrap-distance-bottom:0;mso-position-horizontal:absolute;mso-position-horizontal-relative:text;mso-position-vertical:absolute;mso-position-vertical-relative:text;mso-width-percent:0;mso-height-percent:0;mso-width-relative:page;mso-height-relative:page;v-text-anchor:middle" o:gfxdata="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" filled="f" strokecolor="#0098cd" strokeweight="1pt">
                       <v:path arrowok="t"/>
                       <v:textbox>
                         <w:txbxContent>
@@ -7413,7 +7534,7 @@
                 </mc:Choice>
                 <mc:Fallback>
                   <w:pict>
-                    <v:rect id="Rectángulo 666172956" style="position:absolute;left:0;text-align:left;margin-left:28.05pt;margin-top:4.25pt;width:15.6pt;height:13.8pt;z-index:251669504;visibility:visible;mso-wrap-style:square;mso-width-percent:0;mso-height-percent:0;mso-wrap-distance-left:9pt;mso-wrap-distance-top:0;mso-wrap-distance-right:9pt;mso-wrap-distance-bottom:0;mso-position-horizontal:absolute;mso-position-horizontal-relative:text;mso-position-vertical:absolute;mso-position-vertical-relative:text;mso-width-percent:0;mso-height-percent:0;mso-width-relative:page;mso-height-relative:page;v-text-anchor:middle" o:spid="_x0000_s1057" filled="f" strokecolor="#0098cd" strokeweight="1pt" w14:anchorId="0FE5F286" o:gfxdata="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">
+                    <v:rect w14:anchorId="0FE5F286" id="Rectángulo 666172956" o:spid="_x0000_s1057" style="position:absolute;left:0;text-align:left;margin-left:28.05pt;margin-top:4.25pt;width:15.6pt;height:13.8pt;z-index:251669504;visibility:visible;mso-wrap-style:square;mso-width-percent:0;mso-height-percent:0;mso-wrap-distance-left:9pt;mso-wrap-distance-top:0;mso-wrap-distance-right:9pt;mso-wrap-distance-bottom:0;mso-position-horizontal:absolute;mso-position-horizontal-relative:text;mso-position-vertical:absolute;mso-position-vertical-relative:text;mso-width-percent:0;mso-height-percent:0;mso-width-relative:page;mso-height-relative:page;v-text-anchor:middle" o:gfxdata="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" filled="f" strokecolor="#0098cd" strokeweight="1pt">
                       <v:path arrowok="t"/>
                       <v:textbox>
                         <w:txbxContent>
@@ -7572,7 +7693,7 @@
                 </mc:Choice>
                 <mc:Fallback>
                   <w:pict>
-                    <v:rect id="Rectángulo 1571366026" style="position:absolute;left:0;text-align:left;margin-left:26.9pt;margin-top:3.55pt;width:15.6pt;height:13.8pt;z-index:251670528;visibility:visible;mso-wrap-style:square;mso-width-percent:0;mso-height-percent:0;mso-wrap-distance-left:9pt;mso-wrap-distance-top:0;mso-wrap-distance-right:9pt;mso-wrap-distance-bottom:0;mso-position-horizontal:absolute;mso-position-horizontal-relative:text;mso-position-vertical:absolute;mso-position-vertical-relative:text;mso-width-percent:0;mso-height-percent:0;mso-width-relative:page;mso-height-relative:page;v-text-anchor:middle" o:spid="_x0000_s1058" filled="f" strokecolor="#0098cd" strokeweight="1pt" w14:anchorId="21FA2D88" o:gfxdata="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">
+                    <v:rect w14:anchorId="21FA2D88" id="Rectángulo 1571366026" o:spid="_x0000_s1058" style="position:absolute;left:0;text-align:left;margin-left:26.9pt;margin-top:3.55pt;width:15.6pt;height:13.8pt;z-index:251670528;visibility:visible;mso-wrap-style:square;mso-width-percent:0;mso-height-percent:0;mso-wrap-distance-left:9pt;mso-wrap-distance-top:0;mso-wrap-distance-right:9pt;mso-wrap-distance-bottom:0;mso-position-horizontal:absolute;mso-position-horizontal-relative:text;mso-position-vertical:absolute;mso-position-vertical-relative:text;mso-width-percent:0;mso-height-percent:0;mso-width-relative:page;mso-height-relative:page;v-text-anchor:middle" o:gfxdata="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" filled="f" strokecolor="#0098cd" strokeweight="1pt">
                       <v:path arrowok="t"/>
                       <v:textbox>
                         <w:txbxContent>
@@ -7772,7 +7893,7 @@
                 </mc:Choice>
                 <mc:Fallback>
                   <w:pict>
-                    <v:rect id="Rectángulo 1840280658" style="position:absolute;left:0;text-align:left;margin-left:34.45pt;margin-top:7pt;width:15.6pt;height:13.8pt;z-index:251667456;visibility:visible;mso-wrap-style:square;mso-width-percent:0;mso-height-percent:0;mso-wrap-distance-left:9pt;mso-wrap-distance-top:0;mso-wrap-distance-right:9pt;mso-wrap-distance-bottom:0;mso-position-horizontal:absolute;mso-position-horizontal-relative:text;mso-position-vertical:absolute;mso-position-vertical-relative:text;mso-width-percent:0;mso-height-percent:0;mso-width-relative:page;mso-height-relative:page;v-text-anchor:middle" o:spid="_x0000_s1059" filled="f" strokecolor="#0098cd" strokeweight="1pt" w14:anchorId="5577AA40" o:gfxdata="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">
+                    <v:rect w14:anchorId="5577AA40" id="Rectángulo 1840280658" o:spid="_x0000_s1059" style="position:absolute;left:0;text-align:left;margin-left:34.45pt;margin-top:7pt;width:15.6pt;height:13.8pt;z-index:251667456;visibility:visible;mso-wrap-style:square;mso-width-percent:0;mso-height-percent:0;mso-wrap-distance-left:9pt;mso-wrap-distance-top:0;mso-wrap-distance-right:9pt;mso-wrap-distance-bottom:0;mso-position-horizontal:absolute;mso-position-horizontal-relative:text;mso-position-vertical:absolute;mso-position-vertical-relative:text;mso-width-percent:0;mso-height-percent:0;mso-width-relative:page;mso-height-relative:page;v-text-anchor:middle" o:gfxdata="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" filled="f" strokecolor="#0098cd" strokeweight="1pt">
                       <v:path arrowok="t"/>
                       <v:textbox>
                         <w:txbxContent>
@@ -7931,7 +8052,7 @@
                 </mc:Choice>
                 <mc:Fallback>
                   <w:pict>
-                    <v:rect id="Rectángulo 497621521" style="position:absolute;left:0;text-align:left;margin-left:26.6pt;margin-top:7.95pt;width:15.6pt;height:13.8pt;z-index:251668480;visibility:visible;mso-wrap-style:square;mso-width-percent:0;mso-height-percent:0;mso-wrap-distance-left:9pt;mso-wrap-distance-top:0;mso-wrap-distance-right:9pt;mso-wrap-distance-bottom:0;mso-position-horizontal:absolute;mso-position-horizontal-relative:text;mso-position-vertical:absolute;mso-position-vertical-relative:text;mso-width-percent:0;mso-height-percent:0;mso-width-relative:page;mso-height-relative:page;v-text-anchor:middle" o:spid="_x0000_s1060" filled="f" strokecolor="#0098cd" strokeweight="1pt" w14:anchorId="141CE0DF" o:gfxdata="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">
+                    <v:rect w14:anchorId="141CE0DF" id="Rectángulo 497621521" o:spid="_x0000_s1060" style="position:absolute;left:0;text-align:left;margin-left:26.6pt;margin-top:7.95pt;width:15.6pt;height:13.8pt;z-index:251668480;visibility:visible;mso-wrap-style:square;mso-width-percent:0;mso-height-percent:0;mso-wrap-distance-left:9pt;mso-wrap-distance-top:0;mso-wrap-distance-right:9pt;mso-wrap-distance-bottom:0;mso-position-horizontal:absolute;mso-position-horizontal-relative:text;mso-position-vertical:absolute;mso-position-vertical-relative:text;mso-width-percent:0;mso-height-percent:0;mso-width-relative:page;mso-height-relative:page;v-text-anchor:middle" o:gfxdata="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" filled="f" strokecolor="#0098cd" strokeweight="1pt">
                       <v:path arrowok="t"/>
                       <v:textbox>
                         <w:txbxContent>
@@ -8090,7 +8211,7 @@
                 </mc:Choice>
                 <mc:Fallback>
                   <w:pict>
-                    <v:rect id="Rectángulo 236020019" style="position:absolute;left:0;text-align:left;margin-left:28.65pt;margin-top:7.95pt;width:15.6pt;height:13.8pt;z-index:251665408;visibility:visible;mso-wrap-style:square;mso-width-percent:0;mso-height-percent:0;mso-wrap-distance-left:9pt;mso-wrap-distance-top:0;mso-wrap-distance-right:9pt;mso-wrap-distance-bottom:0;mso-position-horizontal:absolute;mso-position-horizontal-relative:text;mso-position-vertical:absolute;mso-position-vertical-relative:text;mso-width-percent:0;mso-height-percent:0;mso-width-relative:page;mso-height-relative:page;v-text-anchor:middle" o:spid="_x0000_s1061" filled="f" strokecolor="#0098cd" strokeweight="1pt" w14:anchorId="0F325528" o:gfxdata="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">
+                    <v:rect w14:anchorId="0F325528" id="Rectángulo 236020019" o:spid="_x0000_s1061" style="position:absolute;left:0;text-align:left;margin-left:28.65pt;margin-top:7.95pt;width:15.6pt;height:13.8pt;z-index:251665408;visibility:visible;mso-wrap-style:square;mso-width-percent:0;mso-height-percent:0;mso-wrap-distance-left:9pt;mso-wrap-distance-top:0;mso-wrap-distance-right:9pt;mso-wrap-distance-bottom:0;mso-position-horizontal:absolute;mso-position-horizontal-relative:text;mso-position-vertical:absolute;mso-position-vertical-relative:text;mso-width-percent:0;mso-height-percent:0;mso-width-relative:page;mso-height-relative:page;v-text-anchor:middle" o:gfxdata="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" filled="f" strokecolor="#0098cd" strokeweight="1pt">
                       <v:path arrowok="t"/>
                       <v:textbox>
                         <w:txbxContent>
@@ -8219,7 +8340,7 @@
         <w:spacing w:after="0" w:line="360" w:lineRule="auto"/>
         <w:jc w:val="both"/>
         <w:rPr>
-          <w:rFonts w:ascii="Calibri" w:hAnsi="Calibri" w:eastAsia="Times New Roman" w:cs="Times New Roman"/>
+          <w:rFonts w:ascii="Calibri" w:eastAsia="Times New Roman" w:hAnsi="Calibri" w:cs="Times New Roman"/>
           <w:color w:val="333333"/>
           <w:kern w:val="0"/>
           <w:lang w:eastAsia="es-ES"/>
@@ -8232,7 +8353,7 @@
         <w:spacing w:after="0" w:line="360" w:lineRule="auto"/>
         <w:jc w:val="both"/>
         <w:rPr>
-          <w:rFonts w:ascii="Calibri" w:hAnsi="Calibri" w:eastAsia="Times New Roman" w:cs="Times New Roman"/>
+          <w:rFonts w:ascii="Calibri" w:eastAsia="Times New Roman" w:hAnsi="Calibri" w:cs="Times New Roman"/>
           <w:color w:val="0098CD"/>
           <w:kern w:val="0"/>
           <w:sz w:val="28"/>
@@ -8247,7 +8368,7 @@
         <w:spacing w:after="0" w:line="360" w:lineRule="auto"/>
         <w:jc w:val="both"/>
         <w:rPr>
-          <w:rFonts w:ascii="Calibri" w:hAnsi="Calibri" w:eastAsia="Times New Roman" w:cs="Times New Roman"/>
+          <w:rFonts w:ascii="Calibri" w:eastAsia="Times New Roman" w:hAnsi="Calibri" w:cs="Times New Roman"/>
           <w:color w:val="0098CD"/>
           <w:kern w:val="0"/>
           <w:sz w:val="28"/>
@@ -8258,7 +8379,7 @@
       </w:pPr>
       <w:r>
         <w:rPr>
-          <w:rFonts w:ascii="Calibri" w:hAnsi="Calibri" w:eastAsia="Times New Roman" w:cs="Times New Roman"/>
+          <w:rFonts w:ascii="Calibri" w:eastAsia="Times New Roman" w:hAnsi="Calibri" w:cs="Times New Roman"/>
           <w:color w:val="0098CD"/>
           <w:kern w:val="0"/>
           <w:sz w:val="28"/>
@@ -8274,7 +8395,7 @@
         <w:spacing w:after="0" w:line="360" w:lineRule="auto"/>
         <w:jc w:val="both"/>
         <w:rPr>
-          <w:rFonts w:ascii="Calibri" w:hAnsi="Calibri" w:eastAsia="Times New Roman" w:cs="Times New Roman"/>
+          <w:rFonts w:ascii="Calibri" w:eastAsia="Times New Roman" w:hAnsi="Calibri" w:cs="Times New Roman"/>
           <w:color w:val="333333"/>
           <w:kern w:val="0"/>
           <w:lang w:val="es-ES_tradnl" w:eastAsia="es-ES"/>
@@ -8283,7 +8404,7 @@
       </w:pPr>
       <w:r>
         <w:rPr>
-          <w:rFonts w:ascii="Calibri" w:hAnsi="Calibri" w:eastAsia="Times New Roman" w:cs="Times New Roman"/>
+          <w:rFonts w:ascii="Calibri" w:eastAsia="Times New Roman" w:hAnsi="Calibri" w:cs="Times New Roman"/>
           <w:color w:val="333333"/>
           <w:kern w:val="0"/>
           <w:lang w:val="es-ES_tradnl" w:eastAsia="es-ES"/>
@@ -8302,7 +8423,7 @@
         <w:contextualSpacing/>
         <w:jc w:val="both"/>
         <w:rPr>
-          <w:rFonts w:ascii="Calibri" w:hAnsi="Calibri" w:eastAsia="Times New Roman" w:cs="Times New Roman"/>
+          <w:rFonts w:ascii="Calibri" w:eastAsia="Times New Roman" w:hAnsi="Calibri" w:cs="Times New Roman"/>
           <w:color w:val="333333"/>
           <w:kern w:val="0"/>
           <w:lang w:val="es-ES_tradnl" w:eastAsia="es-ES"/>
@@ -8311,7 +8432,7 @@
       </w:pPr>
       <w:r>
         <w:rPr>
-          <w:rFonts w:ascii="Calibri" w:hAnsi="Calibri" w:eastAsia="Times New Roman" w:cs="Times New Roman"/>
+          <w:rFonts w:ascii="Calibri" w:eastAsia="Times New Roman" w:hAnsi="Calibri" w:cs="Times New Roman"/>
           <w:color w:val="333333"/>
           <w:kern w:val="0"/>
           <w:lang w:val="es-ES_tradnl" w:eastAsia="es-ES"/>
@@ -8330,7 +8451,7 @@
         <w:contextualSpacing/>
         <w:jc w:val="both"/>
         <w:rPr>
-          <w:rFonts w:ascii="Calibri" w:hAnsi="Calibri" w:eastAsia="Times New Roman" w:cs="Times New Roman"/>
+          <w:rFonts w:ascii="Calibri" w:eastAsia="Times New Roman" w:hAnsi="Calibri" w:cs="Times New Roman"/>
           <w:color w:val="333333"/>
           <w:kern w:val="0"/>
           <w:lang w:val="es-ES_tradnl" w:eastAsia="es-ES"/>
@@ -8339,7 +8460,7 @@
       </w:pPr>
       <w:r>
         <w:rPr>
-          <w:rFonts w:ascii="Calibri" w:hAnsi="Calibri" w:eastAsia="Times New Roman" w:cs="Times New Roman"/>
+          <w:rFonts w:ascii="Calibri" w:eastAsia="Times New Roman" w:hAnsi="Calibri" w:cs="Times New Roman"/>
           <w:color w:val="333333"/>
           <w:kern w:val="0"/>
           <w:lang w:val="es-ES_tradnl" w:eastAsia="es-ES"/>
@@ -8358,7 +8479,7 @@
         <w:contextualSpacing/>
         <w:jc w:val="both"/>
         <w:rPr>
-          <w:rFonts w:ascii="Calibri" w:hAnsi="Calibri" w:eastAsia="Times New Roman" w:cs="Times New Roman"/>
+          <w:rFonts w:ascii="Calibri" w:eastAsia="Times New Roman" w:hAnsi="Calibri" w:cs="Times New Roman"/>
           <w:color w:val="333333"/>
           <w:kern w:val="0"/>
           <w:lang w:val="es-ES_tradnl" w:eastAsia="es-ES"/>
@@ -8367,7 +8488,7 @@
       </w:pPr>
       <w:r>
         <w:rPr>
-          <w:rFonts w:ascii="Calibri" w:hAnsi="Calibri" w:eastAsia="Times New Roman" w:cs="Times New Roman"/>
+          <w:rFonts w:ascii="Calibri" w:eastAsia="Times New Roman" w:hAnsi="Calibri" w:cs="Times New Roman"/>
           <w:color w:val="333333"/>
           <w:kern w:val="0"/>
           <w:lang w:val="es-ES_tradnl" w:eastAsia="es-ES"/>
@@ -8377,14 +8498,64 @@
       </w:r>
     </w:p>
     <w:sectPr>
-      <w:headerReference w:type="default" r:id="rId5"/>
-      <w:pgSz w:w="11906" w:h="16838" w:orient="portrait" w:code="9"/>
+      <w:headerReference w:type="default" r:id="rId10"/>
+      <w:pgSz w:w="11906" w:h="16838" w:code="9"/>
       <w:pgMar w:top="1418" w:right="1843" w:bottom="1418" w:left="1843" w:header="1134" w:footer="397" w:gutter="0"/>
       <w:cols w:space="708"/>
       <w:docGrid w:linePitch="360"/>
     </w:sectPr>
   </w:body>
 </w:document>
+</file>
+
+<file path=word/endnotes.xml><?xml version="1.0" encoding="utf-8"?>
+<w:endnotes xmlns:wpc="http://schemas.microsoft.com/office/word/2010/wordprocessingCanvas" xmlns:cx="http://schemas.microsoft.com/office/drawing/2014/chartex" xmlns:cx1="http://schemas.microsoft.com/office/drawing/2015/9/8/chartex" xmlns:cx2="http://schemas.microsoft.com/office/drawing/2015/10/21/chartex" xmlns:cx3="http://schemas.microsoft.com/office/drawing/2016/5/9/chartex" xmlns:cx4="http://schemas.microsoft.com/office/drawing/2016/5/10/chartex" xmlns:cx5="http://schemas.microsoft.com/office/drawing/2016/5/11/chartex" xmlns:cx6="http://schemas.microsoft.com/office/drawing/2016/5/12/chartex" xmlns:cx7="http://schemas.microsoft.com/office/drawing/2016/5/13/chartex" xmlns:cx8="http://schemas.microsoft.com/office/drawing/2016/5/14/chartex" xmlns:mc="http://schemas.openxmlformats.org/markup-compatibility/2006" xmlns:aink="http://schemas.microsoft.com/office/drawing/2016/ink" xmlns:am3d="http://schemas.microsoft.com/office/drawing/2017/model3d" xmlns:o="urn:schemas-microsoft-com:office:office" xmlns:oel="http://schemas.microsoft.com/office/2019/extlst" xmlns:r="http://schemas.openxmlformats.org/officeDocument/2006/relationships" xmlns:m="http://schemas.openxmlformats.org/officeDocument/2006/math" xmlns:v="urn:schemas-microsoft-com:vml" xmlns:wp14="http://schemas.microsoft.com/office/word/2010/wordprocessingDrawing" xmlns:wp="http://schemas.openxmlformats.org/drawingml/2006/wordprocessingDrawing" xmlns:w10="urn:schemas-microsoft-com:office:word" xmlns:w="http://schemas.openxmlformats.org/wordprocessingml/2006/main" xmlns:w14="http://schemas.microsoft.com/office/word/2010/wordml" xmlns:w15="http://schemas.microsoft.com/office/word/2012/wordml" xmlns:w16cex="http://schemas.microsoft.com/office/word/2018/wordml/cex" xmlns:w16cid="http://schemas.microsoft.com/office/word/2016/wordml/cid" xmlns:w16="http://schemas.microsoft.com/office/word/2018/wordml" xmlns:w16du="http://schemas.microsoft.com/office/word/2023/wordml/word16du" xmlns:w16sdtdh="http://schemas.microsoft.com/office/word/2020/wordml/sdtdatahash" xmlns:w16sdtfl="http://schemas.microsoft.com/office/word/2024/wordml/sdtformatlock" xmlns:w16se="http://schemas.microsoft.com/office/word/2015/wordml/symex" xmlns:wpg="http://schemas.microsoft.com/office/word/2010/wordprocessingGroup" xmlns:wpi="http://schemas.microsoft.com/office/word/2010/wordprocessingInk" xmlns:wne="http://schemas.microsoft.com/office/word/2006/wordml" xmlns:wps="http://schemas.microsoft.com/office/word/2010/wordprocessingShape" mc:Ignorable="w14 w15 w16se w16cid w16 w16cex w16sdtdh w16sdtfl w16du wp14">
+  <w:endnote w:type="separator" w:id="-1">
+    <w:p>
+      <w:pPr>
+        <w:spacing w:after="0" w:line="240" w:lineRule="auto"/>
+      </w:pPr>
+      <w:r>
+        <w:separator/>
+      </w:r>
+    </w:p>
+  </w:endnote>
+  <w:endnote w:type="continuationSeparator" w:id="0">
+    <w:p>
+      <w:pPr>
+        <w:spacing w:after="0" w:line="240" w:lineRule="auto"/>
+      </w:pPr>
+      <w:r>
+        <w:continuationSeparator/>
+      </w:r>
+    </w:p>
+  </w:endnote>
+</w:endnotes>
+</file>
+
+<file path=word/footnotes.xml><?xml version="1.0" encoding="utf-8"?>
+<w:footnotes xmlns:wpc="http://schemas.microsoft.com/office/word/2010/wordprocessingCanvas" xmlns:cx="http://schemas.microsoft.com/office/drawing/2014/chartex" xmlns:cx1="http://schemas.microsoft.com/office/drawing/2015/9/8/chartex" xmlns:cx2="http://schemas.microsoft.com/office/drawing/2015/10/21/chartex" xmlns:cx3="http://schemas.microsoft.com/office/drawing/2016/5/9/chartex" xmlns:cx4="http://schemas.microsoft.com/office/drawing/2016/5/10/chartex" xmlns:cx5="http://schemas.microsoft.com/office/drawing/2016/5/11/chartex" xmlns:cx6="http://schemas.microsoft.com/office/drawing/2016/5/12/chartex" xmlns:cx7="http://schemas.microsoft.com/office/drawing/2016/5/13/chartex" xmlns:cx8="http://schemas.microsoft.com/office/drawing/2016/5/14/chartex" xmlns:mc="http://schemas.openxmlformats.org/markup-compatibility/2006" xmlns:aink="http://schemas.microsoft.com/office/drawing/2016/ink" xmlns:am3d="http://schemas.microsoft.com/office/drawing/2017/model3d" xmlns:o="urn:schemas-microsoft-com:office:office" xmlns:oel="http://schemas.microsoft.com/office/2019/extlst" xmlns:r="http://schemas.openxmlformats.org/officeDocument/2006/relationships" xmlns:m="http://schemas.openxmlformats.org/officeDocument/2006/math" xmlns:v="urn:schemas-microsoft-com:vml" xmlns:wp14="http://schemas.microsoft.com/office/word/2010/wordprocessingDrawing" xmlns:wp="http://schemas.openxmlformats.org/drawingml/2006/wordprocessingDrawing" xmlns:w10="urn:schemas-microsoft-com:office:word" xmlns:w="http://schemas.openxmlformats.org/wordprocessingml/2006/main" xmlns:w14="http://schemas.microsoft.com/office/word/2010/wordml" xmlns:w15="http://schemas.microsoft.com/office/word/2012/wordml" xmlns:w16cex="http://schemas.microsoft.com/office/word/2018/wordml/cex" xmlns:w16cid="http://schemas.microsoft.com/office/word/2016/wordml/cid" xmlns:w16="http://schemas.microsoft.com/office/word/2018/wordml" xmlns:w16du="http://schemas.microsoft.com/office/word/2023/wordml/word16du" xmlns:w16sdtdh="http://schemas.microsoft.com/office/word/2020/wordml/sdtdatahash" xmlns:w16sdtfl="http://schemas.microsoft.com/office/word/2024/wordml/sdtformatlock" xmlns:w16se="http://schemas.microsoft.com/office/word/2015/wordml/symex" xmlns:wpg="http://schemas.microsoft.com/office/word/2010/wordprocessingGroup" xmlns:wpi="http://schemas.microsoft.com/office/word/2010/wordprocessingInk" xmlns:wne="http://schemas.microsoft.com/office/word/2006/wordml" xmlns:wps="http://schemas.microsoft.com/office/word/2010/wordprocessingShape" mc:Ignorable="w14 w15 w16se w16cid w16 w16cex w16sdtdh w16sdtfl w16du wp14">
+  <w:footnote w:type="separator" w:id="-1">
+    <w:p>
+      <w:pPr>
+        <w:spacing w:after="0" w:line="240" w:lineRule="auto"/>
+      </w:pPr>
+      <w:r>
+        <w:separator/>
+      </w:r>
+    </w:p>
+  </w:footnote>
+  <w:footnote w:type="continuationSeparator" w:id="0">
+    <w:p>
+      <w:pPr>
+        <w:spacing w:after="0" w:line="240" w:lineRule="auto"/>
+      </w:pPr>
+      <w:r>
+        <w:continuationSeparator/>
+      </w:r>
+    </w:p>
+  </w:footnote>
+</w:footnotes>
 </file>
 
 <file path=word/header1.xml><?xml version="1.0" encoding="utf-8"?>
@@ -8498,7 +8669,7 @@
         <w:ind w:left="720" w:hanging="360"/>
       </w:pPr>
       <w:rPr>
-        <w:rFonts w:hint="default" w:ascii="Wingdings" w:hAnsi="Wingdings"/>
+        <w:rFonts w:ascii="Wingdings" w:hAnsi="Wingdings" w:hint="default"/>
       </w:rPr>
     </w:lvl>
     <w:lvl w:ilvl="1" w:tplc="0C0A0003" w:tentative="1">
@@ -8510,7 +8681,7 @@
         <w:ind w:left="1440" w:hanging="360"/>
       </w:pPr>
       <w:rPr>
-        <w:rFonts w:hint="default" w:ascii="Courier New" w:hAnsi="Courier New" w:cs="Courier New"/>
+        <w:rFonts w:ascii="Courier New" w:hAnsi="Courier New" w:cs="Courier New" w:hint="default"/>
       </w:rPr>
     </w:lvl>
     <w:lvl w:ilvl="2" w:tplc="0C0A0005" w:tentative="1">
@@ -8522,7 +8693,7 @@
         <w:ind w:left="2160" w:hanging="360"/>
       </w:pPr>
       <w:rPr>
-        <w:rFonts w:hint="default" w:ascii="Wingdings" w:hAnsi="Wingdings"/>
+        <w:rFonts w:ascii="Wingdings" w:hAnsi="Wingdings" w:hint="default"/>
       </w:rPr>
     </w:lvl>
     <w:lvl w:ilvl="3" w:tplc="0C0A0001" w:tentative="1">
@@ -8534,7 +8705,7 @@
         <w:ind w:left="2880" w:hanging="360"/>
       </w:pPr>
       <w:rPr>
-        <w:rFonts w:hint="default" w:ascii="Symbol" w:hAnsi="Symbol"/>
+        <w:rFonts w:ascii="Symbol" w:hAnsi="Symbol" w:hint="default"/>
       </w:rPr>
     </w:lvl>
     <w:lvl w:ilvl="4" w:tplc="0C0A0003" w:tentative="1">
@@ -8546,7 +8717,7 @@
         <w:ind w:left="3600" w:hanging="360"/>
       </w:pPr>
       <w:rPr>
-        <w:rFonts w:hint="default" w:ascii="Courier New" w:hAnsi="Courier New" w:cs="Courier New"/>
+        <w:rFonts w:ascii="Courier New" w:hAnsi="Courier New" w:cs="Courier New" w:hint="default"/>
       </w:rPr>
     </w:lvl>
     <w:lvl w:ilvl="5" w:tplc="0C0A0005" w:tentative="1">
@@ -8558,7 +8729,7 @@
         <w:ind w:left="4320" w:hanging="360"/>
       </w:pPr>
       <w:rPr>
-        <w:rFonts w:hint="default" w:ascii="Wingdings" w:hAnsi="Wingdings"/>
+        <w:rFonts w:ascii="Wingdings" w:hAnsi="Wingdings" w:hint="default"/>
       </w:rPr>
     </w:lvl>
     <w:lvl w:ilvl="6" w:tplc="0C0A0001" w:tentative="1">
@@ -8570,7 +8741,7 @@
         <w:ind w:left="5040" w:hanging="360"/>
       </w:pPr>
       <w:rPr>
-        <w:rFonts w:hint="default" w:ascii="Symbol" w:hAnsi="Symbol"/>
+        <w:rFonts w:ascii="Symbol" w:hAnsi="Symbol" w:hint="default"/>
       </w:rPr>
     </w:lvl>
     <w:lvl w:ilvl="7" w:tplc="0C0A0003" w:tentative="1">
@@ -8582,7 +8753,7 @@
         <w:ind w:left="5760" w:hanging="360"/>
       </w:pPr>
       <w:rPr>
-        <w:rFonts w:hint="default" w:ascii="Courier New" w:hAnsi="Courier New" w:cs="Courier New"/>
+        <w:rFonts w:ascii="Courier New" w:hAnsi="Courier New" w:cs="Courier New" w:hint="default"/>
       </w:rPr>
     </w:lvl>
     <w:lvl w:ilvl="8" w:tplc="0C0A0005" w:tentative="1">
@@ -8594,7 +8765,7 @@
         <w:ind w:left="6480" w:hanging="360"/>
       </w:pPr>
       <w:rPr>
-        <w:rFonts w:hint="default" w:ascii="Wingdings" w:hAnsi="Wingdings"/>
+        <w:rFonts w:ascii="Wingdings" w:hAnsi="Wingdings" w:hint="default"/>
       </w:rPr>
     </w:lvl>
   </w:abstractNum>
@@ -8612,7 +8783,7 @@
   <w:docDefaults>
     <w:rPrDefault>
       <w:rPr>
-        <w:rFonts w:asciiTheme="minorHAnsi" w:hAnsiTheme="minorHAnsi" w:eastAsiaTheme="minorHAnsi" w:cstheme="minorBidi"/>
+        <w:rFonts w:asciiTheme="minorHAnsi" w:eastAsiaTheme="minorHAnsi" w:hAnsiTheme="minorHAnsi" w:cstheme="minorBidi"/>
         <w:kern w:val="2"/>
         <w:sz w:val="24"/>
         <w:szCs w:val="24"/>
@@ -8629,14 +8800,14 @@
   <w:latentStyles w:defLockedState="0" w:defUIPriority="99" w:defSemiHidden="0" w:defUnhideWhenUsed="0" w:defQFormat="0" w:count="376">
     <w:lsdException w:name="Normal" w:uiPriority="0" w:qFormat="1"/>
     <w:lsdException w:name="heading 1" w:uiPriority="9" w:qFormat="1"/>
-    <w:lsdException w:name="heading 2" w:uiPriority="9" w:semiHidden="1" w:unhideWhenUsed="1" w:qFormat="1"/>
-    <w:lsdException w:name="heading 3" w:uiPriority="9" w:semiHidden="1" w:unhideWhenUsed="1" w:qFormat="1"/>
-    <w:lsdException w:name="heading 4" w:uiPriority="9" w:semiHidden="1" w:unhideWhenUsed="1" w:qFormat="1"/>
-    <w:lsdException w:name="heading 5" w:uiPriority="9" w:semiHidden="1" w:unhideWhenUsed="1" w:qFormat="1"/>
-    <w:lsdException w:name="heading 6" w:uiPriority="9" w:semiHidden="1" w:unhideWhenUsed="1" w:qFormat="1"/>
-    <w:lsdException w:name="heading 7" w:uiPriority="9" w:semiHidden="1" w:unhideWhenUsed="1" w:qFormat="1"/>
-    <w:lsdException w:name="heading 8" w:uiPriority="9" w:semiHidden="1" w:unhideWhenUsed="1" w:qFormat="1"/>
-    <w:lsdException w:name="heading 9" w:uiPriority="9" w:semiHidden="1" w:unhideWhenUsed="1" w:qFormat="1"/>
+    <w:lsdException w:name="heading 2" w:semiHidden="1" w:uiPriority="9" w:unhideWhenUsed="1" w:qFormat="1"/>
+    <w:lsdException w:name="heading 3" w:semiHidden="1" w:uiPriority="9" w:unhideWhenUsed="1" w:qFormat="1"/>
+    <w:lsdException w:name="heading 4" w:semiHidden="1" w:uiPriority="9" w:unhideWhenUsed="1" w:qFormat="1"/>
+    <w:lsdException w:name="heading 5" w:semiHidden="1" w:uiPriority="9" w:unhideWhenUsed="1" w:qFormat="1"/>
+    <w:lsdException w:name="heading 6" w:semiHidden="1" w:uiPriority="9" w:unhideWhenUsed="1" w:qFormat="1"/>
+    <w:lsdException w:name="heading 7" w:semiHidden="1" w:uiPriority="9" w:unhideWhenUsed="1" w:qFormat="1"/>
+    <w:lsdException w:name="heading 8" w:semiHidden="1" w:uiPriority="9" w:unhideWhenUsed="1" w:qFormat="1"/>
+    <w:lsdException w:name="heading 9" w:semiHidden="1" w:uiPriority="9" w:unhideWhenUsed="1" w:qFormat="1"/>
     <w:lsdException w:name="index 1" w:semiHidden="1" w:unhideWhenUsed="1"/>
     <w:lsdException w:name="index 2" w:semiHidden="1" w:unhideWhenUsed="1"/>
     <w:lsdException w:name="index 3" w:semiHidden="1" w:unhideWhenUsed="1"/>
@@ -8646,22 +8817,22 @@
     <w:lsdException w:name="index 7" w:semiHidden="1" w:unhideWhenUsed="1"/>
     <w:lsdException w:name="index 8" w:semiHidden="1" w:unhideWhenUsed="1"/>
     <w:lsdException w:name="index 9" w:semiHidden="1" w:unhideWhenUsed="1"/>
-    <w:lsdException w:name="toc 1" w:uiPriority="39" w:semiHidden="1" w:unhideWhenUsed="1"/>
-    <w:lsdException w:name="toc 2" w:uiPriority="39" w:semiHidden="1" w:unhideWhenUsed="1"/>
-    <w:lsdException w:name="toc 3" w:uiPriority="39" w:semiHidden="1" w:unhideWhenUsed="1"/>
-    <w:lsdException w:name="toc 4" w:uiPriority="39" w:semiHidden="1" w:unhideWhenUsed="1"/>
-    <w:lsdException w:name="toc 5" w:uiPriority="39" w:semiHidden="1" w:unhideWhenUsed="1"/>
-    <w:lsdException w:name="toc 6" w:uiPriority="39" w:semiHidden="1" w:unhideWhenUsed="1"/>
-    <w:lsdException w:name="toc 7" w:uiPriority="39" w:semiHidden="1" w:unhideWhenUsed="1"/>
-    <w:lsdException w:name="toc 8" w:uiPriority="39" w:semiHidden="1" w:unhideWhenUsed="1"/>
-    <w:lsdException w:name="toc 9" w:uiPriority="39" w:semiHidden="1" w:unhideWhenUsed="1"/>
+    <w:lsdException w:name="toc 1" w:semiHidden="1" w:uiPriority="39" w:unhideWhenUsed="1"/>
+    <w:lsdException w:name="toc 2" w:semiHidden="1" w:uiPriority="39" w:unhideWhenUsed="1"/>
+    <w:lsdException w:name="toc 3" w:semiHidden="1" w:uiPriority="39" w:unhideWhenUsed="1"/>
+    <w:lsdException w:name="toc 4" w:semiHidden="1" w:uiPriority="39" w:unhideWhenUsed="1"/>
+    <w:lsdException w:name="toc 5" w:semiHidden="1" w:uiPriority="39" w:unhideWhenUsed="1"/>
+    <w:lsdException w:name="toc 6" w:semiHidden="1" w:uiPriority="39" w:unhideWhenUsed="1"/>
+    <w:lsdException w:name="toc 7" w:semiHidden="1" w:uiPriority="39" w:unhideWhenUsed="1"/>
+    <w:lsdException w:name="toc 8" w:semiHidden="1" w:uiPriority="39" w:unhideWhenUsed="1"/>
+    <w:lsdException w:name="toc 9" w:semiHidden="1" w:uiPriority="39" w:unhideWhenUsed="1"/>
     <w:lsdException w:name="Normal Indent" w:semiHidden="1" w:unhideWhenUsed="1"/>
     <w:lsdException w:name="footnote text" w:semiHidden="1" w:unhideWhenUsed="1"/>
     <w:lsdException w:name="annotation text" w:semiHidden="1" w:unhideWhenUsed="1"/>
     <w:lsdException w:name="header" w:semiHidden="1" w:unhideWhenUsed="1" w:qFormat="1"/>
     <w:lsdException w:name="footer" w:semiHidden="1" w:unhideWhenUsed="1"/>
     <w:lsdException w:name="index heading" w:semiHidden="1" w:unhideWhenUsed="1"/>
-    <w:lsdException w:name="caption" w:uiPriority="35" w:semiHidden="1" w:unhideWhenUsed="1" w:qFormat="1"/>
+    <w:lsdException w:name="caption" w:semiHidden="1" w:uiPriority="35" w:unhideWhenUsed="1" w:qFormat="1"/>
     <w:lsdException w:name="table of figures" w:semiHidden="1" w:unhideWhenUsed="1"/>
     <w:lsdException w:name="envelope address" w:semiHidden="1" w:unhideWhenUsed="1"/>
     <w:lsdException w:name="envelope return" w:semiHidden="1" w:unhideWhenUsed="1"/>
@@ -8692,7 +8863,7 @@
     <w:lsdException w:name="Title" w:uiPriority="10" w:qFormat="1"/>
     <w:lsdException w:name="Closing" w:semiHidden="1" w:unhideWhenUsed="1"/>
     <w:lsdException w:name="Signature" w:semiHidden="1" w:unhideWhenUsed="1"/>
-    <w:lsdException w:name="Default Paragraph Font" w:uiPriority="1" w:semiHidden="1" w:unhideWhenUsed="1"/>
+    <w:lsdException w:name="Default Paragraph Font" w:semiHidden="1" w:uiPriority="1" w:unhideWhenUsed="1"/>
     <w:lsdException w:name="Body Text" w:semiHidden="1" w:unhideWhenUsed="1"/>
     <w:lsdException w:name="Body Text Indent" w:semiHidden="1" w:unhideWhenUsed="1"/>
     <w:lsdException w:name="List Continue" w:semiHidden="1" w:unhideWhenUsed="1"/>
@@ -8892,8 +9063,8 @@
     <w:lsdException w:name="Subtle Reference" w:uiPriority="31" w:qFormat="1"/>
     <w:lsdException w:name="Intense Reference" w:uiPriority="32" w:qFormat="1"/>
     <w:lsdException w:name="Book Title" w:uiPriority="33" w:qFormat="1"/>
-    <w:lsdException w:name="Bibliography" w:uiPriority="37" w:semiHidden="1" w:unhideWhenUsed="1"/>
-    <w:lsdException w:name="TOC Heading" w:uiPriority="39" w:semiHidden="1" w:unhideWhenUsed="1" w:qFormat="1"/>
+    <w:lsdException w:name="Bibliography" w:semiHidden="1" w:uiPriority="37" w:unhideWhenUsed="1"/>
+    <w:lsdException w:name="TOC Heading" w:semiHidden="1" w:uiPriority="39" w:unhideWhenUsed="1" w:qFormat="1"/>
     <w:lsdException w:name="Plain Table 1" w:uiPriority="41"/>
     <w:lsdException w:name="Plain Table 2" w:uiPriority="42"/>
     <w:lsdException w:name="Plain Table 3" w:uiPriority="43"/>
@@ -9004,7 +9175,7 @@
     <w:lsdException w:name="Unresolved Mention" w:semiHidden="1" w:unhideWhenUsed="1"/>
     <w:lsdException w:name="Smart Link" w:semiHidden="1" w:unhideWhenUsed="1"/>
   </w:latentStyles>
-  <w:style w:type="paragraph" w:styleId="Normal" w:default="1">
+  <w:style w:type="paragraph" w:default="1" w:styleId="Normal">
     <w:name w:val="Normal"/>
     <w:qFormat/>
   </w:style>
@@ -9023,7 +9194,7 @@
       <w:outlineLvl w:val="0"/>
     </w:pPr>
     <w:rPr>
-      <w:rFonts w:asciiTheme="majorHAnsi" w:hAnsiTheme="majorHAnsi" w:eastAsiaTheme="majorEastAsia" w:cstheme="majorBidi"/>
+      <w:rFonts w:asciiTheme="majorHAnsi" w:eastAsiaTheme="majorEastAsia" w:hAnsiTheme="majorHAnsi" w:cstheme="majorBidi"/>
       <w:color w:val="0F4761" w:themeColor="accent1" w:themeShade="BF"/>
       <w:sz w:val="40"/>
       <w:szCs w:val="40"/>
@@ -9046,7 +9217,7 @@
       <w:outlineLvl w:val="1"/>
     </w:pPr>
     <w:rPr>
-      <w:rFonts w:asciiTheme="majorHAnsi" w:hAnsiTheme="majorHAnsi" w:eastAsiaTheme="majorEastAsia" w:cstheme="majorBidi"/>
+      <w:rFonts w:asciiTheme="majorHAnsi" w:eastAsiaTheme="majorEastAsia" w:hAnsiTheme="majorHAnsi" w:cstheme="majorBidi"/>
       <w:color w:val="0F4761" w:themeColor="accent1" w:themeShade="BF"/>
       <w:sz w:val="32"/>
       <w:szCs w:val="32"/>
@@ -9207,13 +9378,13 @@
       <w:color w:val="272727" w:themeColor="text1" w:themeTint="D8"/>
     </w:rPr>
   </w:style>
-  <w:style w:type="character" w:styleId="Fuentedeprrafopredeter" w:default="1">
+  <w:style w:type="character" w:default="1" w:styleId="Fuentedeprrafopredeter">
     <w:name w:val="Default Paragraph Font"/>
     <w:uiPriority w:val="1"/>
     <w:semiHidden/>
     <w:unhideWhenUsed/>
   </w:style>
-  <w:style w:type="table" w:styleId="Tablanormal" w:default="1">
+  <w:style w:type="table" w:default="1" w:styleId="Tablanormal">
     <w:name w:val="Normal Table"/>
     <w:uiPriority w:val="99"/>
     <w:semiHidden/>
@@ -9228,26 +9399,26 @@
       </w:tblCellMar>
     </w:tblPr>
   </w:style>
-  <w:style w:type="numbering" w:styleId="Sinlista" w:default="1">
+  <w:style w:type="numbering" w:default="1" w:styleId="Sinlista">
     <w:name w:val="No List"/>
     <w:uiPriority w:val="99"/>
     <w:semiHidden/>
     <w:unhideWhenUsed/>
   </w:style>
-  <w:style w:type="character" w:styleId="Ttulo1Car" w:customStyle="1">
+  <w:style w:type="character" w:customStyle="1" w:styleId="Ttulo1Car">
     <w:name w:val="Título 1 Car"/>
     <w:basedOn w:val="Fuentedeprrafopredeter"/>
     <w:link w:val="Ttulo1"/>
     <w:uiPriority w:val="9"/>
     <w:rsid w:val="00161745"/>
     <w:rPr>
-      <w:rFonts w:asciiTheme="majorHAnsi" w:hAnsiTheme="majorHAnsi" w:eastAsiaTheme="majorEastAsia" w:cstheme="majorBidi"/>
+      <w:rFonts w:asciiTheme="majorHAnsi" w:eastAsiaTheme="majorEastAsia" w:hAnsiTheme="majorHAnsi" w:cstheme="majorBidi"/>
       <w:color w:val="0F4761" w:themeColor="accent1" w:themeShade="BF"/>
       <w:sz w:val="40"/>
       <w:szCs w:val="40"/>
     </w:rPr>
   </w:style>
-  <w:style w:type="character" w:styleId="Ttulo2Car" w:customStyle="1">
+  <w:style w:type="character" w:customStyle="1" w:styleId="Ttulo2Car">
     <w:name w:val="Título 2 Car"/>
     <w:basedOn w:val="Fuentedeprrafopredeter"/>
     <w:link w:val="Ttulo2"/>
@@ -9255,13 +9426,13 @@
     <w:semiHidden/>
     <w:rsid w:val="00161745"/>
     <w:rPr>
-      <w:rFonts w:asciiTheme="majorHAnsi" w:hAnsiTheme="majorHAnsi" w:eastAsiaTheme="majorEastAsia" w:cstheme="majorBidi"/>
+      <w:rFonts w:asciiTheme="majorHAnsi" w:eastAsiaTheme="majorEastAsia" w:hAnsiTheme="majorHAnsi" w:cstheme="majorBidi"/>
       <w:color w:val="0F4761" w:themeColor="accent1" w:themeShade="BF"/>
       <w:sz w:val="32"/>
       <w:szCs w:val="32"/>
     </w:rPr>
   </w:style>
-  <w:style w:type="character" w:styleId="Ttulo3Car" w:customStyle="1">
+  <w:style w:type="character" w:customStyle="1" w:styleId="Ttulo3Car">
     <w:name w:val="Título 3 Car"/>
     <w:basedOn w:val="Fuentedeprrafopredeter"/>
     <w:link w:val="Ttulo3"/>
@@ -9275,7 +9446,7 @@
       <w:szCs w:val="28"/>
     </w:rPr>
   </w:style>
-  <w:style w:type="character" w:styleId="Ttulo4Car" w:customStyle="1">
+  <w:style w:type="character" w:customStyle="1" w:styleId="Ttulo4Car">
     <w:name w:val="Título 4 Car"/>
     <w:basedOn w:val="Fuentedeprrafopredeter"/>
     <w:link w:val="Ttulo4"/>
@@ -9289,7 +9460,7 @@
       <w:color w:val="0F4761" w:themeColor="accent1" w:themeShade="BF"/>
     </w:rPr>
   </w:style>
-  <w:style w:type="character" w:styleId="Ttulo5Car" w:customStyle="1">
+  <w:style w:type="character" w:customStyle="1" w:styleId="Ttulo5Car">
     <w:name w:val="Título 5 Car"/>
     <w:basedOn w:val="Fuentedeprrafopredeter"/>
     <w:link w:val="Ttulo5"/>
@@ -9301,7 +9472,7 @@
       <w:color w:val="0F4761" w:themeColor="accent1" w:themeShade="BF"/>
     </w:rPr>
   </w:style>
-  <w:style w:type="character" w:styleId="Ttulo6Car" w:customStyle="1">
+  <w:style w:type="character" w:customStyle="1" w:styleId="Ttulo6Car">
     <w:name w:val="Título 6 Car"/>
     <w:basedOn w:val="Fuentedeprrafopredeter"/>
     <w:link w:val="Ttulo6"/>
@@ -9315,7 +9486,7 @@
       <w:color w:val="595959" w:themeColor="text1" w:themeTint="A6"/>
     </w:rPr>
   </w:style>
-  <w:style w:type="character" w:styleId="Ttulo7Car" w:customStyle="1">
+  <w:style w:type="character" w:customStyle="1" w:styleId="Ttulo7Car">
     <w:name w:val="Título 7 Car"/>
     <w:basedOn w:val="Fuentedeprrafopredeter"/>
     <w:link w:val="Ttulo7"/>
@@ -9327,7 +9498,7 @@
       <w:color w:val="595959" w:themeColor="text1" w:themeTint="A6"/>
     </w:rPr>
   </w:style>
-  <w:style w:type="character" w:styleId="Ttulo8Car" w:customStyle="1">
+  <w:style w:type="character" w:customStyle="1" w:styleId="Ttulo8Car">
     <w:name w:val="Título 8 Car"/>
     <w:basedOn w:val="Fuentedeprrafopredeter"/>
     <w:link w:val="Ttulo8"/>
@@ -9341,7 +9512,7 @@
       <w:color w:val="272727" w:themeColor="text1" w:themeTint="D8"/>
     </w:rPr>
   </w:style>
-  <w:style w:type="character" w:styleId="Ttulo9Car" w:customStyle="1">
+  <w:style w:type="character" w:customStyle="1" w:styleId="Ttulo9Car">
     <w:name w:val="Título 9 Car"/>
     <w:basedOn w:val="Fuentedeprrafopredeter"/>
     <w:link w:val="Ttulo9"/>
@@ -9366,21 +9537,21 @@
       <w:contextualSpacing/>
     </w:pPr>
     <w:rPr>
-      <w:rFonts w:asciiTheme="majorHAnsi" w:hAnsiTheme="majorHAnsi" w:eastAsiaTheme="majorEastAsia" w:cstheme="majorBidi"/>
+      <w:rFonts w:asciiTheme="majorHAnsi" w:eastAsiaTheme="majorEastAsia" w:hAnsiTheme="majorHAnsi" w:cstheme="majorBidi"/>
       <w:spacing w:val="-10"/>
       <w:kern w:val="28"/>
       <w:sz w:val="56"/>
       <w:szCs w:val="56"/>
     </w:rPr>
   </w:style>
-  <w:style w:type="character" w:styleId="TtuloCar" w:customStyle="1">
+  <w:style w:type="character" w:customStyle="1" w:styleId="TtuloCar">
     <w:name w:val="Título Car"/>
     <w:basedOn w:val="Fuentedeprrafopredeter"/>
     <w:link w:val="Ttulo"/>
     <w:uiPriority w:val="10"/>
     <w:rsid w:val="00161745"/>
     <w:rPr>
-      <w:rFonts w:asciiTheme="majorHAnsi" w:hAnsiTheme="majorHAnsi" w:eastAsiaTheme="majorEastAsia" w:cstheme="majorBidi"/>
+      <w:rFonts w:asciiTheme="majorHAnsi" w:eastAsiaTheme="majorEastAsia" w:hAnsiTheme="majorHAnsi" w:cstheme="majorBidi"/>
       <w:spacing w:val="-10"/>
       <w:kern w:val="28"/>
       <w:sz w:val="56"/>
@@ -9408,7 +9579,7 @@
       <w:szCs w:val="28"/>
     </w:rPr>
   </w:style>
-  <w:style w:type="character" w:styleId="SubttuloCar" w:customStyle="1">
+  <w:style w:type="character" w:customStyle="1" w:styleId="SubttuloCar">
     <w:name w:val="Subtítulo Car"/>
     <w:basedOn w:val="Fuentedeprrafopredeter"/>
     <w:link w:val="Subttulo"/>
@@ -9440,7 +9611,7 @@
       <w:color w:val="404040" w:themeColor="text1" w:themeTint="BF"/>
     </w:rPr>
   </w:style>
-  <w:style w:type="character" w:styleId="CitaCar" w:customStyle="1">
+  <w:style w:type="character" w:customStyle="1" w:styleId="CitaCar">
     <w:name w:val="Cita Car"/>
     <w:basedOn w:val="Fuentedeprrafopredeter"/>
     <w:link w:val="Cita"/>
@@ -9485,8 +9656,8 @@
     <w:rsid w:val="00161745"/>
     <w:pPr>
       <w:pBdr>
-        <w:top w:val="single" w:color="0F4761" w:themeColor="accent1" w:themeShade="BF" w:sz="4" w:space="10"/>
-        <w:bottom w:val="single" w:color="0F4761" w:themeColor="accent1" w:themeShade="BF" w:sz="4" w:space="10"/>
+        <w:top w:val="single" w:sz="4" w:space="10" w:color="0F4761" w:themeColor="accent1" w:themeShade="BF"/>
+        <w:bottom w:val="single" w:sz="4" w:space="10" w:color="0F4761" w:themeColor="accent1" w:themeShade="BF"/>
       </w:pBdr>
       <w:spacing w:before="360" w:after="360"/>
       <w:ind w:left="864" w:right="864"/>
@@ -9498,7 +9669,7 @@
       <w:color w:val="0F4761" w:themeColor="accent1" w:themeShade="BF"/>
     </w:rPr>
   </w:style>
-  <w:style w:type="character" w:styleId="CitadestacadaCar" w:customStyle="1">
+  <w:style w:type="character" w:customStyle="1" w:styleId="CitadestacadaCar">
     <w:name w:val="Cita destacada Car"/>
     <w:basedOn w:val="Fuentedeprrafopredeter"/>
     <w:link w:val="Citadestacada"/>
@@ -9524,7 +9695,7 @@
       <w:spacing w:val="5"/>
     </w:rPr>
   </w:style>
-  <w:style w:type="table" w:styleId="Tablaconcuadrcula1" w:customStyle="1">
+  <w:style w:type="table" w:customStyle="1" w:styleId="Tablaconcuadrcula1">
     <w:name w:val="Tabla con cuadrícula1"/>
     <w:basedOn w:val="Tablanormal"/>
     <w:next w:val="Tablaconcuadrcula"/>
@@ -9534,7 +9705,7 @@
       <w:spacing w:after="0" w:line="240" w:lineRule="auto"/>
     </w:pPr>
     <w:rPr>
-      <w:rFonts w:ascii="Calibri" w:hAnsi="Calibri" w:eastAsia="Times New Roman"/>
+      <w:rFonts w:ascii="Calibri" w:eastAsia="Times New Roman" w:hAnsi="Calibri"/>
       <w:kern w:val="0"/>
       <w:sz w:val="20"/>
       <w:szCs w:val="22"/>
@@ -9542,12 +9713,12 @@
     </w:rPr>
     <w:tblPr>
       <w:tblBorders>
-        <w:top w:val="single" w:color="auto" w:sz="4" w:space="0"/>
-        <w:left w:val="single" w:color="auto" w:sz="4" w:space="0"/>
-        <w:bottom w:val="single" w:color="auto" w:sz="4" w:space="0"/>
-        <w:right w:val="single" w:color="auto" w:sz="4" w:space="0"/>
-        <w:insideH w:val="single" w:color="auto" w:sz="4" w:space="0"/>
-        <w:insideV w:val="single" w:color="auto" w:sz="4" w:space="0"/>
+        <w:top w:val="single" w:sz="4" w:space="0" w:color="auto"/>
+        <w:left w:val="single" w:sz="4" w:space="0" w:color="auto"/>
+        <w:bottom w:val="single" w:sz="4" w:space="0" w:color="auto"/>
+        <w:right w:val="single" w:sz="4" w:space="0" w:color="auto"/>
+        <w:insideH w:val="single" w:sz="4" w:space="0" w:color="auto"/>
+        <w:insideV w:val="single" w:sz="4" w:space="0" w:color="auto"/>
       </w:tblBorders>
     </w:tblPr>
   </w:style>
@@ -9568,14 +9739,14 @@
       <w:jc w:val="both"/>
     </w:pPr>
     <w:rPr>
-      <w:rFonts w:ascii="Calibri" w:hAnsi="Calibri" w:eastAsia="Times New Roman" w:cs="Times New Roman"/>
+      <w:rFonts w:ascii="Calibri" w:eastAsia="Times New Roman" w:hAnsi="Calibri" w:cs="Times New Roman"/>
       <w:color w:val="333333"/>
       <w:kern w:val="0"/>
       <w:lang w:eastAsia="es-ES"/>
       <w14:ligatures w14:val="none"/>
     </w:rPr>
   </w:style>
-  <w:style w:type="character" w:styleId="EncabezadoCar" w:customStyle="1">
+  <w:style w:type="character" w:customStyle="1" w:styleId="EncabezadoCar">
     <w:name w:val="Encabezado Car"/>
     <w:basedOn w:val="Fuentedeprrafopredeter"/>
     <w:link w:val="Encabezado"/>
@@ -9583,7 +9754,7 @@
     <w:semiHidden/>
     <w:rsid w:val="00161745"/>
     <w:rPr>
-      <w:rFonts w:ascii="Calibri" w:hAnsi="Calibri" w:eastAsia="Times New Roman" w:cs="Times New Roman"/>
+      <w:rFonts w:ascii="Calibri" w:eastAsia="Times New Roman" w:hAnsi="Calibri" w:cs="Times New Roman"/>
       <w:color w:val="333333"/>
       <w:kern w:val="0"/>
       <w:lang w:eastAsia="es-ES"/>
@@ -9600,12 +9771,12 @@
     </w:pPr>
     <w:tblPr>
       <w:tblBorders>
-        <w:top w:val="single" w:color="auto" w:sz="4" w:space="0"/>
-        <w:left w:val="single" w:color="auto" w:sz="4" w:space="0"/>
-        <w:bottom w:val="single" w:color="auto" w:sz="4" w:space="0"/>
-        <w:right w:val="single" w:color="auto" w:sz="4" w:space="0"/>
-        <w:insideH w:val="single" w:color="auto" w:sz="4" w:space="0"/>
-        <w:insideV w:val="single" w:color="auto" w:sz="4" w:space="0"/>
+        <w:top w:val="single" w:sz="4" w:space="0" w:color="auto"/>
+        <w:left w:val="single" w:sz="4" w:space="0" w:color="auto"/>
+        <w:bottom w:val="single" w:sz="4" w:space="0" w:color="auto"/>
+        <w:right w:val="single" w:sz="4" w:space="0" w:color="auto"/>
+        <w:insideH w:val="single" w:sz="4" w:space="0" w:color="auto"/>
+        <w:insideV w:val="single" w:sz="4" w:space="0" w:color="auto"/>
       </w:tblBorders>
     </w:tblPr>
   </w:style>
@@ -9908,6 +10079,26 @@
 </file>
 
 <file path=customXml/item1.xml><?xml version="1.0" encoding="utf-8"?>
+<p:properties xmlns:p="http://schemas.microsoft.com/office/2006/metadata/properties" xmlns:xsi="http://www.w3.org/2001/XMLSchema-instance" xmlns:pc="http://schemas.microsoft.com/office/infopath/2007/PartnerControls">
+  <documentManagement>
+    <TaxCatchAll xmlns="c240c057-f393-42be-9a79-d86c312335fe" xsi:nil="true"/>
+    <lcf76f155ced4ddcb4097134ff3c332f xmlns="1dbdb804-0bd3-4b40-9de4-fcfdd3a042e6">
+      <Terms xmlns="http://schemas.microsoft.com/office/infopath/2007/PartnerControls"/>
+    </lcf76f155ced4ddcb4097134ff3c332f>
+  </documentManagement>
+</p:properties>
+</file>
+
+<file path=customXml/item2.xml><?xml version="1.0" encoding="utf-8"?>
+<?mso-contentType ?>
+<FormTemplates xmlns="http://schemas.microsoft.com/sharepoint/v3/contenttype/forms">
+  <Display>DocumentLibraryForm</Display>
+  <Edit>DocumentLibraryForm</Edit>
+  <New>DocumentLibraryForm</New>
+</FormTemplates>
+</file>
+
+<file path=customXml/item3.xml><?xml version="1.0" encoding="utf-8"?>
 <ct:contentTypeSchema xmlns:ct="http://schemas.microsoft.com/office/2006/metadata/contentType" xmlns:ma="http://schemas.microsoft.com/office/2006/metadata/properties/metaAttributes" ct:_="" ma:_="" ma:contentTypeName="Documento" ma:contentTypeID="0x010100E40EA363E44E174BBD04F070F14B1210" ma:contentTypeVersion="18" ma:contentTypeDescription="Crear nuevo documento." ma:contentTypeScope="" ma:versionID="877758de62b127968e2359ebaa7cbcc7">
   <xsd:schema xmlns:xsd="http://www.w3.org/2001/XMLSchema" xmlns:xs="http://www.w3.org/2001/XMLSchema" xmlns:p="http://schemas.microsoft.com/office/2006/metadata/properties" xmlns:ns2="1dbdb804-0bd3-4b40-9de4-fcfdd3a042e6" xmlns:ns3="c240c057-f393-42be-9a79-d86c312335fe" targetNamespace="http://schemas.microsoft.com/office/2006/metadata/properties" ma:root="true" ma:fieldsID="c3f4d128e783893ea012056b3bc63b73" ns2:_="" ns3:_="">
     <xsd:import namespace="1dbdb804-0bd3-4b40-9de4-fcfdd3a042e6"/>
@@ -10162,34 +10353,40 @@
 </ct:contentTypeSchema>
 </file>
 
-<file path=customXml/item2.xml><?xml version="1.0" encoding="utf-8"?>
-<?mso-contentType ?>
-<FormTemplates xmlns="http://schemas.microsoft.com/sharepoint/v3/contenttype/forms">
-  <Display>DocumentLibraryForm</Display>
-  <Edit>DocumentLibraryForm</Edit>
-  <New>DocumentLibraryForm</New>
-</FormTemplates>
-</file>
-
-<file path=customXml/item3.xml><?xml version="1.0" encoding="utf-8"?>
-<p:properties xmlns:p="http://schemas.microsoft.com/office/2006/metadata/properties" xmlns:xsi="http://www.w3.org/2001/XMLSchema-instance" xmlns:pc="http://schemas.microsoft.com/office/infopath/2007/PartnerControls">
-  <documentManagement>
-    <TaxCatchAll xmlns="c240c057-f393-42be-9a79-d86c312335fe" xsi:nil="true"/>
-    <lcf76f155ced4ddcb4097134ff3c332f xmlns="1dbdb804-0bd3-4b40-9de4-fcfdd3a042e6">
-      <Terms xmlns="http://schemas.microsoft.com/office/infopath/2007/PartnerControls"/>
-    </lcf76f155ced4ddcb4097134ff3c332f>
-  </documentManagement>
-</p:properties>
-</file>
-
 <file path=customXml/itemProps1.xml><?xml version="1.0" encoding="utf-8"?>
-<ds:datastoreItem xmlns:ds="http://schemas.openxmlformats.org/officeDocument/2006/customXml" ds:itemID="{D1946866-E5BA-457D-8510-7C99C5C0B7C5}"/>
+<ds:datastoreItem xmlns:ds="http://schemas.openxmlformats.org/officeDocument/2006/customXml" ds:itemID="{E3142EC8-5CFB-4474-9583-0800A927E106}">
+  <ds:schemaRefs>
+    <ds:schemaRef ds:uri="http://schemas.microsoft.com/office/2006/metadata/properties"/>
+    <ds:schemaRef ds:uri="http://schemas.microsoft.com/office/infopath/2007/PartnerControls"/>
+    <ds:schemaRef ds:uri="c240c057-f393-42be-9a79-d86c312335fe"/>
+    <ds:schemaRef ds:uri="1dbdb804-0bd3-4b40-9de4-fcfdd3a042e6"/>
+  </ds:schemaRefs>
+</ds:datastoreItem>
 </file>
 
 <file path=customXml/itemProps2.xml><?xml version="1.0" encoding="utf-8"?>
-<ds:datastoreItem xmlns:ds="http://schemas.openxmlformats.org/officeDocument/2006/customXml" ds:itemID="{C170A42A-FEC5-4821-94D4-44652F99DC4E}"/>
+<ds:datastoreItem xmlns:ds="http://schemas.openxmlformats.org/officeDocument/2006/customXml" ds:itemID="{C170A42A-FEC5-4821-94D4-44652F99DC4E}">
+  <ds:schemaRefs>
+    <ds:schemaRef ds:uri="http://schemas.microsoft.com/sharepoint/v3/contenttype/forms"/>
+  </ds:schemaRefs>
+</ds:datastoreItem>
 </file>
 
 <file path=customXml/itemProps3.xml><?xml version="1.0" encoding="utf-8"?>
-<ds:datastoreItem xmlns:ds="http://schemas.openxmlformats.org/officeDocument/2006/customXml" ds:itemID="{E3142EC8-5CFB-4474-9583-0800A927E106}"/>
+<ds:datastoreItem xmlns:ds="http://schemas.openxmlformats.org/officeDocument/2006/customXml" ds:itemID="{D1946866-E5BA-457D-8510-7C99C5C0B7C5}">
+  <ds:schemaRefs>
+    <ds:schemaRef ds:uri="http://schemas.microsoft.com/office/2006/metadata/contentType"/>
+    <ds:schemaRef ds:uri="http://schemas.microsoft.com/office/2006/metadata/properties/metaAttributes"/>
+    <ds:schemaRef ds:uri="http://www.w3.org/2001/XMLSchema"/>
+    <ds:schemaRef ds:uri="http://schemas.microsoft.com/office/2006/metadata/properties"/>
+    <ds:schemaRef ds:uri="1dbdb804-0bd3-4b40-9de4-fcfdd3a042e6"/>
+    <ds:schemaRef ds:uri="c240c057-f393-42be-9a79-d86c312335fe"/>
+    <ds:schemaRef ds:uri="http://schemas.microsoft.com/office/2006/documentManagement/types"/>
+    <ds:schemaRef ds:uri="http://schemas.microsoft.com/office/infopath/2007/PartnerControls"/>
+    <ds:schemaRef ds:uri="http://schemas.openxmlformats.org/package/2006/metadata/core-properties"/>
+    <ds:schemaRef ds:uri="http://purl.org/dc/elements/1.1/"/>
+    <ds:schemaRef ds:uri="http://purl.org/dc/terms/"/>
+    <ds:schemaRef ds:uri="http://schemas.microsoft.com/internal/obd"/>
+  </ds:schemaRefs>
+</ds:datastoreItem>
 </file>